--- a/EaseAds General Requirements(1).docx
+++ b/EaseAds General Requirements(1).docx
@@ -627,13 +627,14 @@
         <w:pStyle w:val="Normal"/>
         <w:bidi w:val="0"/>
         <w:spacing w:before="0" w:after="0"/>
+        <w:jc w:val="left"/>
         <w:rPr/>
       </w:pPr>
       <w:r>
         <w:rPr/>
         <w:t>login link: </w:t>
       </w:r>
-      <w:hyperlink r:id="rId5" w:tgtFrame="_blank">
+      <w:hyperlink r:id="rId5">
         <w:r>
           <w:rPr>
             <w:rStyle w:val="InternetLink"/>
@@ -647,13 +648,14 @@
         <w:pStyle w:val="Normal"/>
         <w:bidi w:val="0"/>
         <w:spacing w:before="0" w:after="0"/>
+        <w:jc w:val="left"/>
         <w:rPr/>
       </w:pPr>
       <w:r>
         <w:rPr/>
         <w:t xml:space="preserve">Username: </w:t>
       </w:r>
-      <w:hyperlink r:id="rId6" w:tgtFrame="_blank">
+      <w:hyperlink r:id="rId6">
         <w:r>
           <w:rPr>
             <w:rStyle w:val="InternetLink"/>
@@ -667,6 +669,7 @@
         <w:pStyle w:val="Normal"/>
         <w:bidi w:val="0"/>
         <w:spacing w:before="0" w:after="0"/>
+        <w:jc w:val="left"/>
         <w:rPr/>
       </w:pPr>
       <w:r>
@@ -679,6 +682,7 @@
         <w:pStyle w:val="Normal"/>
         <w:bidi w:val="0"/>
         <w:spacing w:before="0" w:after="0"/>
+        <w:jc w:val="left"/>
         <w:rPr/>
       </w:pPr>
       <w:r>
@@ -690,6 +694,7 @@
         <w:pStyle w:val="Normal"/>
         <w:bidi w:val="0"/>
         <w:spacing w:before="0" w:after="0"/>
+        <w:jc w:val="left"/>
         <w:rPr/>
       </w:pPr>
       <w:r>
@@ -729,7 +734,6 @@
     <w:rPrDefault>
       <w:rPr>
         <w:rFonts w:ascii="Calibri" w:hAnsi="Calibri" w:eastAsia="Calibri" w:cs="" w:asciiTheme="minorHAnsi" w:cstheme="minorBidi" w:eastAsiaTheme="minorHAnsi" w:hAnsiTheme="minorHAnsi"/>
-        <w:sz w:val="22"/>
         <w:szCs w:val="22"/>
         <w:lang w:val="en-US" w:eastAsia="en-US" w:bidi="ar-SA"/>
       </w:rPr>
@@ -1122,7 +1126,7 @@
     </w:pPr>
     <w:rPr>
       <w:rFonts w:ascii="Calibri" w:hAnsi="Calibri" w:eastAsia="Calibri" w:cs="" w:asciiTheme="minorHAnsi" w:cstheme="minorBidi" w:eastAsiaTheme="minorHAnsi" w:hAnsiTheme="minorHAnsi"/>
-      <w:color w:val="auto"/>
+      <w:color w:val="00000A"/>
       <w:sz w:val="22"/>
       <w:szCs w:val="22"/>
       <w:lang w:val="en-US" w:eastAsia="en-US" w:bidi="ar-SA"/>

--- a/EaseAds General Requirements(1).docx
+++ b/EaseAds General Requirements(1).docx
@@ -604,10 +604,287 @@
     <w:p>
       <w:pPr>
         <w:pStyle w:val="Normal"/>
-        <w:rPr/>
-      </w:pPr>
-      <w:r>
-        <w:rPr/>
+        <w:spacing w:before="0" w:after="0"/>
+        <w:rPr/>
+      </w:pPr>
+      <w:bookmarkStart w:id="1" w:name="cch_f1b8102aa224a66"/>
+      <w:bookmarkEnd w:id="1"/>
+      <w:r>
+        <w:rPr/>
+        <w:t>Fnctionality to be added in admin section</w:t>
+      </w:r>
+    </w:p>
+    <w:p>
+      <w:pPr>
+        <w:pStyle w:val="Normal"/>
+        <w:spacing w:before="0" w:after="0"/>
+        <w:rPr/>
+      </w:pPr>
+      <w:bookmarkStart w:id="2" w:name="cch_f1b8102aa224a661"/>
+      <w:bookmarkEnd w:id="2"/>
+      <w:r>
+        <w:rPr/>
+        <w:t>1.Add announcement</w:t>
+      </w:r>
+    </w:p>
+    <w:p>
+      <w:pPr>
+        <w:pStyle w:val="Normal"/>
+        <w:spacing w:before="0" w:after="0"/>
+        <w:rPr/>
+      </w:pPr>
+      <w:bookmarkStart w:id="3" w:name="cch_f1b8102aa224a663"/>
+      <w:bookmarkEnd w:id="3"/>
+      <w:r>
+        <w:rPr/>
+        <w:t>2. Add and remove categories and targeting</w:t>
+      </w:r>
+    </w:p>
+    <w:p>
+      <w:pPr>
+        <w:pStyle w:val="Normal"/>
+        <w:spacing w:before="0" w:after="0"/>
+        <w:rPr/>
+      </w:pPr>
+      <w:bookmarkStart w:id="4" w:name="cch_f1b8102aa224a664"/>
+      <w:bookmarkEnd w:id="4"/>
+      <w:r>
+        <w:rPr/>
+        <w:t>2. Add or remove funds from users account</w:t>
+      </w:r>
+    </w:p>
+    <w:p>
+      <w:pPr>
+        <w:pStyle w:val="Normal"/>
+        <w:rPr/>
+      </w:pPr>
+      <w:r>
+        <w:rPr/>
+      </w:r>
+    </w:p>
+    <w:p>
+      <w:pPr>
+        <w:pStyle w:val="Normal"/>
+        <w:spacing w:before="0" w:after="0"/>
+        <w:rPr/>
+      </w:pPr>
+      <w:bookmarkStart w:id="5" w:name="cch_f1b8102aa224a665"/>
+      <w:bookmarkEnd w:id="5"/>
+      <w:r>
+        <w:rPr/>
+        <w:t>For advitiser</w:t>
+      </w:r>
+    </w:p>
+    <w:p>
+      <w:pPr>
+        <w:pStyle w:val="Normal"/>
+        <w:spacing w:before="0" w:after="0"/>
+        <w:rPr/>
+      </w:pPr>
+      <w:bookmarkStart w:id="6" w:name="cch_f1b8102aa224a666"/>
+      <w:bookmarkEnd w:id="6"/>
+      <w:r>
+        <w:rPr/>
+        <w:t>1. Add funds by paypal, add funds by request</w:t>
+      </w:r>
+    </w:p>
+    <w:p>
+      <w:pPr>
+        <w:pStyle w:val="Normal"/>
+        <w:spacing w:before="0" w:after="0"/>
+        <w:rPr/>
+      </w:pPr>
+      <w:bookmarkStart w:id="7" w:name="cch_f1b8102aa224a667"/>
+      <w:bookmarkEnd w:id="7"/>
+      <w:r>
+        <w:rPr/>
+        <w:t>2. Reports for both advitisers and publishers</w:t>
+      </w:r>
+    </w:p>
+    <w:p>
+      <w:pPr>
+        <w:pStyle w:val="Normal"/>
+        <w:spacing w:before="0" w:after="0"/>
+        <w:rPr/>
+      </w:pPr>
+      <w:bookmarkStart w:id="8" w:name="cch_f1b8102aa224a668"/>
+      <w:bookmarkEnd w:id="8"/>
+      <w:r>
+        <w:rPr/>
+        <w:t>3. min starting budjet 50$ and min cpm or cpc 0.001$</w:t>
+      </w:r>
+    </w:p>
+    <w:p>
+      <w:pPr>
+        <w:pStyle w:val="Normal"/>
+        <w:rPr/>
+      </w:pPr>
+      <w:r>
+        <w:rPr/>
+      </w:r>
+    </w:p>
+    <w:p>
+      <w:pPr>
+        <w:pStyle w:val="Normal"/>
+        <w:spacing w:before="0" w:after="0"/>
+        <w:rPr>
+          <w:b/>
+          <w:b/>
+          <w:bCs/>
+        </w:rPr>
+      </w:pPr>
+      <w:bookmarkStart w:id="9" w:name="cch_f1b8102aa224a669"/>
+      <w:bookmarkEnd w:id="9"/>
+      <w:r>
+        <w:rPr>
+          <w:b/>
+          <w:bCs/>
+        </w:rPr>
+        <w:t>Publisher</w:t>
+      </w:r>
+    </w:p>
+    <w:p>
+      <w:pPr>
+        <w:pStyle w:val="Normal"/>
+        <w:spacing w:before="0" w:after="0"/>
+        <w:rPr/>
+      </w:pPr>
+      <w:r>
+        <w:rPr/>
+        <w:t>Dashboard/Sites/Create new Ads/Withdraw</w:t>
+      </w:r>
+    </w:p>
+    <w:p>
+      <w:pPr>
+        <w:pStyle w:val="Normal"/>
+        <w:spacing w:before="0" w:after="0"/>
+        <w:rPr/>
+      </w:pPr>
+      <w:r>
+        <w:rPr/>
+      </w:r>
+    </w:p>
+    <w:p>
+      <w:pPr>
+        <w:pStyle w:val="Normal"/>
+        <w:spacing w:before="0" w:after="0"/>
+        <w:rPr/>
+      </w:pPr>
+      <w:r>
+        <w:rPr/>
+        <w:t xml:space="preserve">Sites </w:t>
+      </w:r>
+    </w:p>
+    <w:p>
+      <w:pPr>
+        <w:pStyle w:val="Normal"/>
+        <w:spacing w:before="0" w:after="0"/>
+        <w:rPr/>
+      </w:pPr>
+      <w:r>
+        <w:rPr/>
+        <w:tab/>
+      </w:r>
+      <w:r>
+        <w:rPr/>
+        <w:t>A</w:t>
+      </w:r>
+      <w:r>
+        <w:rPr/>
+        <w:t>dd sites and sites list</w:t>
+      </w:r>
+    </w:p>
+    <w:p>
+      <w:pPr>
+        <w:pStyle w:val="Normal"/>
+        <w:spacing w:before="0" w:after="0"/>
+        <w:rPr/>
+      </w:pPr>
+      <w:r>
+        <w:rPr/>
+      </w:r>
+    </w:p>
+    <w:p>
+      <w:pPr>
+        <w:pStyle w:val="Normal"/>
+        <w:spacing w:before="0" w:after="0"/>
+        <w:rPr/>
+      </w:pPr>
+      <w:r>
+        <w:rPr/>
+        <w:t>Withdraw</w:t>
+      </w:r>
+    </w:p>
+    <w:p>
+      <w:pPr>
+        <w:pStyle w:val="Normal"/>
+        <w:spacing w:before="0" w:after="0"/>
+        <w:rPr/>
+      </w:pPr>
+      <w:r>
+        <w:rPr/>
+        <w:tab/>
+        <w:t>Make a request</w:t>
+      </w:r>
+    </w:p>
+    <w:p>
+      <w:pPr>
+        <w:pStyle w:val="Normal"/>
+        <w:spacing w:before="0" w:after="0"/>
+        <w:rPr/>
+      </w:pPr>
+      <w:r>
+        <w:rPr/>
+        <w:tab/>
+        <w:t>Transactions</w:t>
+      </w:r>
+    </w:p>
+    <w:p>
+      <w:pPr>
+        <w:pStyle w:val="Normal"/>
+        <w:rPr/>
+      </w:pPr>
+      <w:r>
+        <w:rPr/>
+      </w:r>
+    </w:p>
+    <w:p>
+      <w:pPr>
+        <w:pStyle w:val="Normal"/>
+        <w:rPr/>
+      </w:pPr>
+      <w:r>
+        <w:rPr/>
+      </w:r>
+    </w:p>
+    <w:p>
+      <w:pPr>
+        <w:pStyle w:val="Normal"/>
+        <w:spacing w:before="0" w:after="0"/>
+        <w:rPr>
+          <w:b/>
+          <w:b/>
+          <w:bCs/>
+        </w:rPr>
+      </w:pPr>
+      <w:bookmarkStart w:id="10" w:name="cch_f1b8102aa224a6612"/>
+      <w:bookmarkEnd w:id="10"/>
+      <w:r>
+        <w:rPr>
+          <w:b/>
+          <w:bCs/>
+        </w:rPr>
+        <w:t>Admin</w:t>
+      </w:r>
+    </w:p>
+    <w:p>
+      <w:pPr>
+        <w:pStyle w:val="Normal"/>
+        <w:rPr/>
+      </w:pPr>
+      <w:r>
+        <w:rPr/>
+        <w:t>Admin can also run in-house campaign like advitisers</w:t>
       </w:r>
     </w:p>
     <w:p>
@@ -700,6 +977,45 @@
       <w:r>
         <w:rPr/>
         <w:t>esmaa main hune vaneko payment withdrawal process through different payment methods and list of sites from which traffic comes. User must add sites as soon as he sign ups. He will get a tag that our system generates which will be added to their websites from which we will be able to receive traffics. They are also obliged to add category for their sites and there will be site approval manually from admin side in order to make sure the sites are legal.</w:t>
+      </w:r>
+    </w:p>
+    <w:p>
+      <w:pPr>
+        <w:pStyle w:val="Normal"/>
+        <w:widowControl/>
+        <w:bidi w:val="0"/>
+        <w:spacing w:lineRule="auto" w:line="259" w:before="0" w:after="160"/>
+        <w:jc w:val="left"/>
+        <w:rPr/>
+      </w:pPr>
+      <w:r>
+        <w:rPr/>
+      </w:r>
+    </w:p>
+    <w:p>
+      <w:pPr>
+        <w:pStyle w:val="Normal"/>
+        <w:widowControl/>
+        <w:bidi w:val="0"/>
+        <w:spacing w:lineRule="auto" w:line="259" w:before="0" w:after="160"/>
+        <w:jc w:val="left"/>
+        <w:rPr/>
+      </w:pPr>
+      <w:r>
+        <w:rPr/>
+      </w:r>
+    </w:p>
+    <w:p>
+      <w:pPr>
+        <w:pStyle w:val="Normal"/>
+        <w:widowControl/>
+        <w:bidi w:val="0"/>
+        <w:spacing w:lineRule="auto" w:line="259" w:before="0" w:after="160"/>
+        <w:jc w:val="left"/>
+        <w:rPr/>
+      </w:pPr>
+      <w:r>
+        <w:rPr/>
       </w:r>
     </w:p>
     <w:p>

--- a/EaseAds General Requirements(1).docx
+++ b/EaseAds General Requirements(1).docx
@@ -5,13 +5,7 @@
     <w:p>
       <w:pPr>
         <w:pStyle w:val="Normal"/>
-        <w:rPr>
-          <w:b/>
-          <w:b/>
-          <w:sz w:val="28"/>
-          <w:szCs w:val="28"/>
-          <w:u w:val="single"/>
-        </w:rPr>
+        <w:rPr/>
       </w:pPr>
       <w:r>
         <w:rPr>
@@ -607,6 +601,113 @@
         <w:spacing w:before="0" w:after="0"/>
         <w:rPr/>
       </w:pPr>
+      <w:r>
+        <w:rPr/>
+        <w:t>Withdraw</w:t>
+      </w:r>
+    </w:p>
+    <w:p>
+      <w:pPr>
+        <w:pStyle w:val="Normal"/>
+        <w:spacing w:before="0" w:after="0"/>
+        <w:rPr/>
+      </w:pPr>
+      <w:r>
+        <w:rPr/>
+        <w:tab/>
+        <w:t>Make a request</w:t>
+      </w:r>
+    </w:p>
+    <w:p>
+      <w:pPr>
+        <w:pStyle w:val="Normal"/>
+        <w:spacing w:before="0" w:after="0"/>
+        <w:rPr/>
+      </w:pPr>
+      <w:r>
+        <w:rPr/>
+        <w:tab/>
+        <w:t>Transactions</w:t>
+      </w:r>
+    </w:p>
+    <w:p>
+      <w:pPr>
+        <w:pStyle w:val="Normal"/>
+        <w:spacing w:before="0" w:after="0"/>
+        <w:rPr/>
+      </w:pPr>
+      <w:r>
+        <w:rPr/>
+      </w:r>
+    </w:p>
+    <w:p>
+      <w:pPr>
+        <w:pStyle w:val="Normal"/>
+        <w:spacing w:before="0" w:after="0"/>
+        <w:rPr/>
+      </w:pPr>
+      <w:r>
+        <w:rPr/>
+        <w:t>Add or remove funds from users account</w:t>
+      </w:r>
+    </w:p>
+    <w:p>
+      <w:pPr>
+        <w:pStyle w:val="Normal"/>
+        <w:spacing w:before="0" w:after="0"/>
+        <w:rPr/>
+      </w:pPr>
+      <w:r>
+        <w:rPr/>
+        <w:t>Add funds by paypal, add funds by request</w:t>
+      </w:r>
+    </w:p>
+    <w:p>
+      <w:pPr>
+        <w:pStyle w:val="Normal"/>
+        <w:spacing w:before="0" w:after="0"/>
+        <w:rPr/>
+      </w:pPr>
+      <w:r>
+        <w:rPr/>
+      </w:r>
+    </w:p>
+    <w:p>
+      <w:pPr>
+        <w:pStyle w:val="Normal"/>
+        <w:spacing w:before="0" w:after="0"/>
+        <w:rPr/>
+      </w:pPr>
+      <w:r>
+        <w:rPr/>
+      </w:r>
+    </w:p>
+    <w:p>
+      <w:pPr>
+        <w:pStyle w:val="Normal"/>
+        <w:spacing w:before="0" w:after="0"/>
+        <w:rPr/>
+      </w:pPr>
+      <w:r>
+        <w:rPr/>
+      </w:r>
+    </w:p>
+    <w:p>
+      <w:pPr>
+        <w:pStyle w:val="Normal"/>
+        <w:spacing w:before="0" w:after="0"/>
+        <w:rPr/>
+      </w:pPr>
+      <w:r>
+        <w:rPr/>
+      </w:r>
+    </w:p>
+    <w:p>
+      <w:pPr>
+        <w:pStyle w:val="Normal"/>
+        <w:spacing w:before="0" w:after="0"/>
+        <w:rPr/>
+      </w:pPr>
       <w:bookmarkStart w:id="1" w:name="cch_f1b8102aa224a66"/>
       <w:bookmarkEnd w:id="1"/>
       <w:r>
@@ -633,59 +734,52 @@
         <w:spacing w:before="0" w:after="0"/>
         <w:rPr/>
       </w:pPr>
-      <w:bookmarkStart w:id="3" w:name="cch_f1b8102aa224a663"/>
+      <w:bookmarkStart w:id="3" w:name="cch_f1b8102aa224a664"/>
       <w:bookmarkEnd w:id="3"/>
       <w:r>
         <w:rPr/>
-        <w:t>2. Add and remove categories and targeting</w:t>
-      </w:r>
-    </w:p>
-    <w:p>
-      <w:pPr>
-        <w:pStyle w:val="Normal"/>
-        <w:spacing w:before="0" w:after="0"/>
-        <w:rPr/>
-      </w:pPr>
-      <w:bookmarkStart w:id="4" w:name="cch_f1b8102aa224a664"/>
+        <w:t>2. Add or remove funds from users account</w:t>
+      </w:r>
+    </w:p>
+    <w:p>
+      <w:pPr>
+        <w:pStyle w:val="Normal"/>
+        <w:rPr/>
+      </w:pPr>
+      <w:r>
+        <w:rPr/>
+      </w:r>
+    </w:p>
+    <w:p>
+      <w:pPr>
+        <w:pStyle w:val="Normal"/>
+        <w:spacing w:before="0" w:after="0"/>
+        <w:rPr/>
+      </w:pPr>
+      <w:bookmarkStart w:id="4" w:name="cch_f1b8102aa224a665"/>
       <w:bookmarkEnd w:id="4"/>
       <w:r>
         <w:rPr/>
-        <w:t>2. Add or remove funds from users account</w:t>
-      </w:r>
-    </w:p>
-    <w:p>
-      <w:pPr>
-        <w:pStyle w:val="Normal"/>
-        <w:rPr/>
-      </w:pPr>
-      <w:r>
-        <w:rPr/>
-      </w:r>
-    </w:p>
-    <w:p>
-      <w:pPr>
-        <w:pStyle w:val="Normal"/>
-        <w:spacing w:before="0" w:after="0"/>
-        <w:rPr/>
-      </w:pPr>
-      <w:bookmarkStart w:id="5" w:name="cch_f1b8102aa224a665"/>
+        <w:t>For advitiser</w:t>
+      </w:r>
+    </w:p>
+    <w:p>
+      <w:pPr>
+        <w:pStyle w:val="Normal"/>
+        <w:spacing w:before="0" w:after="0"/>
+        <w:rPr/>
+      </w:pPr>
+      <w:bookmarkStart w:id="5" w:name="cch_f1b8102aa224a666"/>
       <w:bookmarkEnd w:id="5"/>
       <w:r>
         <w:rPr/>
-        <w:t>For advitiser</w:t>
-      </w:r>
-    </w:p>
-    <w:p>
-      <w:pPr>
-        <w:pStyle w:val="Normal"/>
-        <w:spacing w:before="0" w:after="0"/>
-        <w:rPr/>
-      </w:pPr>
-      <w:bookmarkStart w:id="6" w:name="cch_f1b8102aa224a666"/>
+        <w:t xml:space="preserve">1. </w:t>
+      </w:r>
+      <w:bookmarkStart w:id="6" w:name="__DdeLink__187_1002657656"/>
       <w:bookmarkEnd w:id="6"/>
       <w:r>
         <w:rPr/>
-        <w:t>1. Add funds by paypal, add funds by request</w:t>
+        <w:t>Add funds by paypal, add funds by request</w:t>
       </w:r>
     </w:p>
     <w:p>
@@ -717,6 +811,22 @@
     <w:p>
       <w:pPr>
         <w:pStyle w:val="Normal"/>
+        <w:spacing w:before="0" w:after="0"/>
+        <w:rPr/>
+      </w:pPr>
+      <w:r>
+        <w:rPr/>
+        <w:t>Modify</w:t>
+      </w:r>
+      <w:r>
+        <w:rPr/>
+        <w:t xml:space="preserve"> targeting</w:t>
+      </w:r>
+    </w:p>
+    <w:p>
+      <w:pPr>
+        <w:pStyle w:val="Normal"/>
+        <w:spacing w:before="0" w:after="0"/>
         <w:rPr/>
       </w:pPr>
       <w:r>
@@ -741,67 +851,6 @@
           <w:bCs/>
         </w:rPr>
         <w:t>Publisher</w:t>
-      </w:r>
-    </w:p>
-    <w:p>
-      <w:pPr>
-        <w:pStyle w:val="Normal"/>
-        <w:spacing w:before="0" w:after="0"/>
-        <w:rPr/>
-      </w:pPr>
-      <w:r>
-        <w:rPr/>
-        <w:t>Dashboard/Sites/Create new Ads/Withdraw</w:t>
-      </w:r>
-    </w:p>
-    <w:p>
-      <w:pPr>
-        <w:pStyle w:val="Normal"/>
-        <w:spacing w:before="0" w:after="0"/>
-        <w:rPr/>
-      </w:pPr>
-      <w:r>
-        <w:rPr/>
-      </w:r>
-    </w:p>
-    <w:p>
-      <w:pPr>
-        <w:pStyle w:val="Normal"/>
-        <w:spacing w:before="0" w:after="0"/>
-        <w:rPr/>
-      </w:pPr>
-      <w:r>
-        <w:rPr/>
-        <w:t xml:space="preserve">Sites </w:t>
-      </w:r>
-    </w:p>
-    <w:p>
-      <w:pPr>
-        <w:pStyle w:val="Normal"/>
-        <w:spacing w:before="0" w:after="0"/>
-        <w:rPr/>
-      </w:pPr>
-      <w:r>
-        <w:rPr/>
-        <w:tab/>
-      </w:r>
-      <w:r>
-        <w:rPr/>
-        <w:t>A</w:t>
-      </w:r>
-      <w:r>
-        <w:rPr/>
-        <w:t>dd sites and sites list</w:t>
-      </w:r>
-    </w:p>
-    <w:p>
-      <w:pPr>
-        <w:pStyle w:val="Normal"/>
-        <w:spacing w:before="0" w:after="0"/>
-        <w:rPr/>
-      </w:pPr>
-      <w:r>
-        <w:rPr/>
       </w:r>
     </w:p>
     <w:p>
@@ -1049,7 +1098,7 @@
   <w:docDefaults>
     <w:rPrDefault>
       <w:rPr>
-        <w:rFonts w:ascii="Calibri" w:hAnsi="Calibri" w:eastAsia="Calibri" w:cs="" w:asciiTheme="minorHAnsi" w:cstheme="minorBidi" w:eastAsiaTheme="minorHAnsi" w:hAnsiTheme="minorHAnsi"/>
+        <w:rFonts w:ascii="Calibri" w:hAnsi="Calibri" w:eastAsia="Calibri" w:cs="DejaVu Sans"/>
         <w:szCs w:val="22"/>
         <w:lang w:val="en-US" w:eastAsia="en-US" w:bidi="ar-SA"/>
       </w:rPr>
@@ -1058,411 +1107,34 @@
       <w:pPr/>
     </w:pPrDefault>
   </w:docDefaults>
-  <w:latentStyles w:defLockedState="0" w:defUIPriority="99" w:defSemiHidden="0" w:defUnhideWhenUsed="0" w:defQFormat="0" w:count="371">
-    <w:lsdException w:name="Normal" w:uiPriority="0" w:qFormat="1"/>
-    <w:lsdException w:name="heading 1" w:uiPriority="9" w:qFormat="1"/>
-    <w:lsdException w:name="heading 2" w:uiPriority="9" w:semiHidden="1" w:unhideWhenUsed="1" w:qFormat="1"/>
-    <w:lsdException w:name="heading 3" w:uiPriority="9" w:semiHidden="1" w:unhideWhenUsed="1" w:qFormat="1"/>
-    <w:lsdException w:name="heading 4" w:uiPriority="9" w:semiHidden="1" w:unhideWhenUsed="1" w:qFormat="1"/>
-    <w:lsdException w:name="heading 5" w:uiPriority="9" w:semiHidden="1" w:unhideWhenUsed="1" w:qFormat="1"/>
-    <w:lsdException w:name="heading 6" w:uiPriority="9" w:semiHidden="1" w:unhideWhenUsed="1" w:qFormat="1"/>
-    <w:lsdException w:name="heading 7" w:uiPriority="9" w:semiHidden="1" w:unhideWhenUsed="1" w:qFormat="1"/>
-    <w:lsdException w:name="heading 8" w:uiPriority="9" w:semiHidden="1" w:unhideWhenUsed="1" w:qFormat="1"/>
-    <w:lsdException w:name="heading 9" w:uiPriority="9" w:semiHidden="1" w:unhideWhenUsed="1" w:qFormat="1"/>
-    <w:lsdException w:name="index 1" w:semiHidden="1" w:unhideWhenUsed="1"/>
-    <w:lsdException w:name="index 2" w:semiHidden="1" w:unhideWhenUsed="1"/>
-    <w:lsdException w:name="index 3" w:semiHidden="1" w:unhideWhenUsed="1"/>
-    <w:lsdException w:name="index 4" w:semiHidden="1" w:unhideWhenUsed="1"/>
-    <w:lsdException w:name="index 5" w:semiHidden="1" w:unhideWhenUsed="1"/>
-    <w:lsdException w:name="index 6" w:semiHidden="1" w:unhideWhenUsed="1"/>
-    <w:lsdException w:name="index 7" w:semiHidden="1" w:unhideWhenUsed="1"/>
-    <w:lsdException w:name="index 8" w:semiHidden="1" w:unhideWhenUsed="1"/>
-    <w:lsdException w:name="index 9" w:semiHidden="1" w:unhideWhenUsed="1"/>
-    <w:lsdException w:name="toc 1" w:uiPriority="39" w:semiHidden="1" w:unhideWhenUsed="1"/>
-    <w:lsdException w:name="toc 2" w:uiPriority="39" w:semiHidden="1" w:unhideWhenUsed="1"/>
-    <w:lsdException w:name="toc 3" w:uiPriority="39" w:semiHidden="1" w:unhideWhenUsed="1"/>
-    <w:lsdException w:name="toc 4" w:uiPriority="39" w:semiHidden="1" w:unhideWhenUsed="1"/>
-    <w:lsdException w:name="toc 5" w:uiPriority="39" w:semiHidden="1" w:unhideWhenUsed="1"/>
-    <w:lsdException w:name="toc 6" w:uiPriority="39" w:semiHidden="1" w:unhideWhenUsed="1"/>
-    <w:lsdException w:name="toc 7" w:uiPriority="39" w:semiHidden="1" w:unhideWhenUsed="1"/>
-    <w:lsdException w:name="toc 8" w:uiPriority="39" w:semiHidden="1" w:unhideWhenUsed="1"/>
-    <w:lsdException w:name="toc 9" w:uiPriority="39" w:semiHidden="1" w:unhideWhenUsed="1"/>
-    <w:lsdException w:name="Normal Indent" w:semiHidden="1" w:unhideWhenUsed="1"/>
-    <w:lsdException w:name="footnote text" w:semiHidden="1" w:unhideWhenUsed="1"/>
-    <w:lsdException w:name="annotation text" w:semiHidden="1" w:unhideWhenUsed="1"/>
-    <w:lsdException w:name="header" w:semiHidden="1" w:unhideWhenUsed="1"/>
-    <w:lsdException w:name="footer" w:semiHidden="1" w:unhideWhenUsed="1"/>
-    <w:lsdException w:name="index heading" w:semiHidden="1" w:unhideWhenUsed="1"/>
-    <w:lsdException w:name="caption" w:uiPriority="35" w:semiHidden="1" w:unhideWhenUsed="1" w:qFormat="1"/>
-    <w:lsdException w:name="table of figures" w:semiHidden="1" w:unhideWhenUsed="1"/>
-    <w:lsdException w:name="envelope address" w:semiHidden="1" w:unhideWhenUsed="1"/>
-    <w:lsdException w:name="envelope return" w:semiHidden="1" w:unhideWhenUsed="1"/>
-    <w:lsdException w:name="footnote reference" w:semiHidden="1" w:unhideWhenUsed="1"/>
-    <w:lsdException w:name="annotation reference" w:semiHidden="1" w:unhideWhenUsed="1"/>
-    <w:lsdException w:name="line number" w:semiHidden="1" w:unhideWhenUsed="1"/>
-    <w:lsdException w:name="page number" w:semiHidden="1" w:unhideWhenUsed="1"/>
-    <w:lsdException w:name="endnote reference" w:semiHidden="1" w:unhideWhenUsed="1"/>
-    <w:lsdException w:name="endnote text" w:semiHidden="1" w:unhideWhenUsed="1"/>
-    <w:lsdException w:name="table of authorities" w:semiHidden="1" w:unhideWhenUsed="1"/>
-    <w:lsdException w:name="macro" w:semiHidden="1" w:unhideWhenUsed="1"/>
-    <w:lsdException w:name="toa heading" w:semiHidden="1" w:unhideWhenUsed="1"/>
-    <w:lsdException w:name="List" w:semiHidden="1" w:unhideWhenUsed="1"/>
-    <w:lsdException w:name="List Bullet" w:semiHidden="1" w:unhideWhenUsed="1"/>
-    <w:lsdException w:name="List Number" w:semiHidden="1" w:unhideWhenUsed="1"/>
-    <w:lsdException w:name="List 2" w:semiHidden="1" w:unhideWhenUsed="1"/>
-    <w:lsdException w:name="List 3" w:semiHidden="1" w:unhideWhenUsed="1"/>
-    <w:lsdException w:name="List 4" w:semiHidden="1" w:unhideWhenUsed="1"/>
-    <w:lsdException w:name="List 5" w:semiHidden="1" w:unhideWhenUsed="1"/>
-    <w:lsdException w:name="List Bullet 2" w:semiHidden="1" w:unhideWhenUsed="1"/>
-    <w:lsdException w:name="List Bullet 3" w:semiHidden="1" w:unhideWhenUsed="1"/>
-    <w:lsdException w:name="List Bullet 4" w:semiHidden="1" w:unhideWhenUsed="1"/>
-    <w:lsdException w:name="List Bullet 5" w:semiHidden="1" w:unhideWhenUsed="1"/>
-    <w:lsdException w:name="List Number 2" w:semiHidden="1" w:unhideWhenUsed="1"/>
-    <w:lsdException w:name="List Number 3" w:semiHidden="1" w:unhideWhenUsed="1"/>
-    <w:lsdException w:name="List Number 4" w:semiHidden="1" w:unhideWhenUsed="1"/>
-    <w:lsdException w:name="List Number 5" w:semiHidden="1" w:unhideWhenUsed="1"/>
-    <w:lsdException w:name="Title" w:uiPriority="10" w:qFormat="1"/>
-    <w:lsdException w:name="Closing" w:semiHidden="1" w:unhideWhenUsed="1"/>
-    <w:lsdException w:name="Signature" w:semiHidden="1" w:unhideWhenUsed="1"/>
-    <w:lsdException w:name="Default Paragraph Font" w:uiPriority="1" w:semiHidden="1" w:unhideWhenUsed="1"/>
-    <w:lsdException w:name="Body Text" w:semiHidden="1" w:unhideWhenUsed="1"/>
-    <w:lsdException w:name="Body Text Indent" w:semiHidden="1" w:unhideWhenUsed="1"/>
-    <w:lsdException w:name="List Continue" w:semiHidden="1" w:unhideWhenUsed="1"/>
-    <w:lsdException w:name="List Continue 2" w:semiHidden="1" w:unhideWhenUsed="1"/>
-    <w:lsdException w:name="List Continue 3" w:semiHidden="1" w:unhideWhenUsed="1"/>
-    <w:lsdException w:name="List Continue 4" w:semiHidden="1" w:unhideWhenUsed="1"/>
-    <w:lsdException w:name="List Continue 5" w:semiHidden="1" w:unhideWhenUsed="1"/>
-    <w:lsdException w:name="Message Header" w:semiHidden="1" w:unhideWhenUsed="1"/>
-    <w:lsdException w:name="Subtitle" w:uiPriority="11" w:qFormat="1"/>
-    <w:lsdException w:name="Salutation" w:semiHidden="1" w:unhideWhenUsed="1"/>
-    <w:lsdException w:name="Date" w:semiHidden="1" w:unhideWhenUsed="1"/>
-    <w:lsdException w:name="Body Text First Indent" w:semiHidden="1" w:unhideWhenUsed="1"/>
-    <w:lsdException w:name="Body Text First Indent 2" w:semiHidden="1" w:unhideWhenUsed="1"/>
-    <w:lsdException w:name="Note Heading" w:semiHidden="1" w:unhideWhenUsed="1"/>
-    <w:lsdException w:name="Body Text 2" w:semiHidden="1" w:unhideWhenUsed="1"/>
-    <w:lsdException w:name="Body Text 3" w:semiHidden="1" w:unhideWhenUsed="1"/>
-    <w:lsdException w:name="Body Text Indent 2" w:semiHidden="1" w:unhideWhenUsed="1"/>
-    <w:lsdException w:name="Body Text Indent 3" w:semiHidden="1" w:unhideWhenUsed="1"/>
-    <w:lsdException w:name="Block Text" w:semiHidden="1" w:unhideWhenUsed="1"/>
-    <w:lsdException w:name="Hyperlink" w:semiHidden="1" w:unhideWhenUsed="1"/>
-    <w:lsdException w:name="FollowedHyperlink" w:semiHidden="1" w:unhideWhenUsed="1"/>
-    <w:lsdException w:name="Strong" w:uiPriority="22" w:qFormat="1"/>
-    <w:lsdException w:name="Emphasis" w:uiPriority="20" w:qFormat="1"/>
-    <w:lsdException w:name="Document Map" w:semiHidden="1" w:unhideWhenUsed="1"/>
-    <w:lsdException w:name="Plain Text" w:semiHidden="1" w:unhideWhenUsed="1"/>
-    <w:lsdException w:name="E-mail Signature" w:semiHidden="1" w:unhideWhenUsed="1"/>
-    <w:lsdException w:name="HTML Top of Form" w:semiHidden="1" w:unhideWhenUsed="1"/>
-    <w:lsdException w:name="HTML Bottom of Form" w:semiHidden="1" w:unhideWhenUsed="1"/>
-    <w:lsdException w:name="Normal (Web)" w:semiHidden="1" w:unhideWhenUsed="1"/>
-    <w:lsdException w:name="HTML Acronym" w:semiHidden="1" w:unhideWhenUsed="1"/>
-    <w:lsdException w:name="HTML Address" w:semiHidden="1" w:unhideWhenUsed="1"/>
-    <w:lsdException w:name="HTML Cite" w:semiHidden="1" w:unhideWhenUsed="1"/>
-    <w:lsdException w:name="HTML Code" w:semiHidden="1" w:unhideWhenUsed="1"/>
-    <w:lsdException w:name="HTML Definition" w:semiHidden="1" w:unhideWhenUsed="1"/>
-    <w:lsdException w:name="HTML Keyboard" w:semiHidden="1" w:unhideWhenUsed="1"/>
-    <w:lsdException w:name="HTML Preformatted" w:semiHidden="1" w:unhideWhenUsed="1"/>
-    <w:lsdException w:name="HTML Sample" w:semiHidden="1" w:unhideWhenUsed="1"/>
-    <w:lsdException w:name="HTML Typewriter" w:semiHidden="1" w:unhideWhenUsed="1"/>
-    <w:lsdException w:name="HTML Variable" w:semiHidden="1" w:unhideWhenUsed="1"/>
-    <w:lsdException w:name="Normal Table" w:semiHidden="1" w:unhideWhenUsed="1"/>
-    <w:lsdException w:name="annotation subject" w:semiHidden="1" w:unhideWhenUsed="1"/>
-    <w:lsdException w:name="No List" w:semiHidden="1" w:unhideWhenUsed="1"/>
-    <w:lsdException w:name="Outline List 1" w:semiHidden="1" w:unhideWhenUsed="1"/>
-    <w:lsdException w:name="Outline List 2" w:semiHidden="1" w:unhideWhenUsed="1"/>
-    <w:lsdException w:name="Outline List 3" w:semiHidden="1" w:unhideWhenUsed="1"/>
-    <w:lsdException w:name="Table Simple 1" w:semiHidden="1" w:unhideWhenUsed="1"/>
-    <w:lsdException w:name="Table Simple 2" w:semiHidden="1" w:unhideWhenUsed="1"/>
-    <w:lsdException w:name="Table Simple 3" w:semiHidden="1" w:unhideWhenUsed="1"/>
-    <w:lsdException w:name="Table Classic 1" w:semiHidden="1" w:unhideWhenUsed="1"/>
-    <w:lsdException w:name="Table Classic 2" w:semiHidden="1" w:unhideWhenUsed="1"/>
-    <w:lsdException w:name="Table Classic 3" w:semiHidden="1" w:unhideWhenUsed="1"/>
-    <w:lsdException w:name="Table Classic 4" w:semiHidden="1" w:unhideWhenUsed="1"/>
-    <w:lsdException w:name="Table Colorful 1" w:semiHidden="1" w:unhideWhenUsed="1"/>
-    <w:lsdException w:name="Table Colorful 2" w:semiHidden="1" w:unhideWhenUsed="1"/>
-    <w:lsdException w:name="Table Colorful 3" w:semiHidden="1" w:unhideWhenUsed="1"/>
-    <w:lsdException w:name="Table Columns 1" w:semiHidden="1" w:unhideWhenUsed="1"/>
-    <w:lsdException w:name="Table Columns 2" w:semiHidden="1" w:unhideWhenUsed="1"/>
-    <w:lsdException w:name="Table Columns 3" w:semiHidden="1" w:unhideWhenUsed="1"/>
-    <w:lsdException w:name="Table Columns 4" w:semiHidden="1" w:unhideWhenUsed="1"/>
-    <w:lsdException w:name="Table Columns 5" w:semiHidden="1" w:unhideWhenUsed="1"/>
-    <w:lsdException w:name="Table Grid 1" w:semiHidden="1" w:unhideWhenUsed="1"/>
-    <w:lsdException w:name="Table Grid 2" w:semiHidden="1" w:unhideWhenUsed="1"/>
-    <w:lsdException w:name="Table Grid 3" w:semiHidden="1" w:unhideWhenUsed="1"/>
-    <w:lsdException w:name="Table Grid 4" w:semiHidden="1" w:unhideWhenUsed="1"/>
-    <w:lsdException w:name="Table Grid 5" w:semiHidden="1" w:unhideWhenUsed="1"/>
-    <w:lsdException w:name="Table Grid 6" w:semiHidden="1" w:unhideWhenUsed="1"/>
-    <w:lsdException w:name="Table Grid 7" w:semiHidden="1" w:unhideWhenUsed="1"/>
-    <w:lsdException w:name="Table Grid 8" w:semiHidden="1" w:unhideWhenUsed="1"/>
-    <w:lsdException w:name="Table List 1" w:semiHidden="1" w:unhideWhenUsed="1"/>
-    <w:lsdException w:name="Table List 2" w:semiHidden="1" w:unhideWhenUsed="1"/>
-    <w:lsdException w:name="Table List 3" w:semiHidden="1" w:unhideWhenUsed="1"/>
-    <w:lsdException w:name="Table List 4" w:semiHidden="1" w:unhideWhenUsed="1"/>
-    <w:lsdException w:name="Table List 5" w:semiHidden="1" w:unhideWhenUsed="1"/>
-    <w:lsdException w:name="Table List 6" w:semiHidden="1" w:unhideWhenUsed="1"/>
-    <w:lsdException w:name="Table List 7" w:semiHidden="1" w:unhideWhenUsed="1"/>
-    <w:lsdException w:name="Table List 8" w:semiHidden="1" w:unhideWhenUsed="1"/>
-    <w:lsdException w:name="Table 3D effects 1" w:semiHidden="1" w:unhideWhenUsed="1"/>
-    <w:lsdException w:name="Table 3D effects 2" w:semiHidden="1" w:unhideWhenUsed="1"/>
-    <w:lsdException w:name="Table 3D effects 3" w:semiHidden="1" w:unhideWhenUsed="1"/>
-    <w:lsdException w:name="Table Contemporary" w:semiHidden="1" w:unhideWhenUsed="1"/>
-    <w:lsdException w:name="Table Elegant" w:semiHidden="1" w:unhideWhenUsed="1"/>
-    <w:lsdException w:name="Table Professional" w:semiHidden="1" w:unhideWhenUsed="1"/>
-    <w:lsdException w:name="Table Subtle 1" w:semiHidden="1" w:unhideWhenUsed="1"/>
-    <w:lsdException w:name="Table Subtle 2" w:semiHidden="1" w:unhideWhenUsed="1"/>
-    <w:lsdException w:name="Table Web 1" w:semiHidden="1" w:unhideWhenUsed="1"/>
-    <w:lsdException w:name="Table Web 2" w:semiHidden="1" w:unhideWhenUsed="1"/>
-    <w:lsdException w:name="Table Web 3" w:semiHidden="1" w:unhideWhenUsed="1"/>
-    <w:lsdException w:name="Balloon Text" w:semiHidden="1" w:unhideWhenUsed="1"/>
-    <w:lsdException w:name="Table Grid" w:uiPriority="39"/>
-    <w:lsdException w:name="Table Theme" w:semiHidden="1" w:unhideWhenUsed="1"/>
-    <w:lsdException w:name="Placeholder Text" w:semiHidden="1"/>
-    <w:lsdException w:name="No Spacing" w:uiPriority="1" w:qFormat="1"/>
-    <w:lsdException w:name="Light Shading" w:uiPriority="60"/>
-    <w:lsdException w:name="Light List" w:uiPriority="61"/>
-    <w:lsdException w:name="Light Grid" w:uiPriority="62"/>
-    <w:lsdException w:name="Medium Shading 1" w:uiPriority="63"/>
-    <w:lsdException w:name="Medium Shading 2" w:uiPriority="64"/>
-    <w:lsdException w:name="Medium List 1" w:uiPriority="65"/>
-    <w:lsdException w:name="Medium List 2" w:uiPriority="66"/>
-    <w:lsdException w:name="Medium Grid 1" w:uiPriority="67"/>
-    <w:lsdException w:name="Medium Grid 2" w:uiPriority="68"/>
-    <w:lsdException w:name="Medium Grid 3" w:uiPriority="69"/>
-    <w:lsdException w:name="Dark List" w:uiPriority="70"/>
-    <w:lsdException w:name="Colorful Shading" w:uiPriority="71"/>
-    <w:lsdException w:name="Colorful List" w:uiPriority="72"/>
-    <w:lsdException w:name="Colorful Grid" w:uiPriority="73"/>
-    <w:lsdException w:name="Light Shading Accent 1" w:uiPriority="60"/>
-    <w:lsdException w:name="Light List Accent 1" w:uiPriority="61"/>
-    <w:lsdException w:name="Light Grid Accent 1" w:uiPriority="62"/>
-    <w:lsdException w:name="Medium Shading 1 Accent 1" w:uiPriority="63"/>
-    <w:lsdException w:name="Medium Shading 2 Accent 1" w:uiPriority="64"/>
-    <w:lsdException w:name="Medium List 1 Accent 1" w:uiPriority="65"/>
-    <w:lsdException w:name="Revision" w:semiHidden="1"/>
-    <w:lsdException w:name="List Paragraph" w:uiPriority="34" w:qFormat="1"/>
-    <w:lsdException w:name="Quote" w:uiPriority="29" w:qFormat="1"/>
-    <w:lsdException w:name="Intense Quote" w:uiPriority="30" w:qFormat="1"/>
-    <w:lsdException w:name="Medium List 2 Accent 1" w:uiPriority="66"/>
-    <w:lsdException w:name="Medium Grid 1 Accent 1" w:uiPriority="67"/>
-    <w:lsdException w:name="Medium Grid 2 Accent 1" w:uiPriority="68"/>
-    <w:lsdException w:name="Medium Grid 3 Accent 1" w:uiPriority="69"/>
-    <w:lsdException w:name="Dark List Accent 1" w:uiPriority="70"/>
-    <w:lsdException w:name="Colorful Shading Accent 1" w:uiPriority="71"/>
-    <w:lsdException w:name="Colorful List Accent 1" w:uiPriority="72"/>
-    <w:lsdException w:name="Colorful Grid Accent 1" w:uiPriority="73"/>
-    <w:lsdException w:name="Light Shading Accent 2" w:uiPriority="60"/>
-    <w:lsdException w:name="Light List Accent 2" w:uiPriority="61"/>
-    <w:lsdException w:name="Light Grid Accent 2" w:uiPriority="62"/>
-    <w:lsdException w:name="Medium Shading 1 Accent 2" w:uiPriority="63"/>
-    <w:lsdException w:name="Medium Shading 2 Accent 2" w:uiPriority="64"/>
-    <w:lsdException w:name="Medium List 1 Accent 2" w:uiPriority="65"/>
-    <w:lsdException w:name="Medium List 2 Accent 2" w:uiPriority="66"/>
-    <w:lsdException w:name="Medium Grid 1 Accent 2" w:uiPriority="67"/>
-    <w:lsdException w:name="Medium Grid 2 Accent 2" w:uiPriority="68"/>
-    <w:lsdException w:name="Medium Grid 3 Accent 2" w:uiPriority="69"/>
-    <w:lsdException w:name="Dark List Accent 2" w:uiPriority="70"/>
-    <w:lsdException w:name="Colorful Shading Accent 2" w:uiPriority="71"/>
-    <w:lsdException w:name="Colorful List Accent 2" w:uiPriority="72"/>
-    <w:lsdException w:name="Colorful Grid Accent 2" w:uiPriority="73"/>
-    <w:lsdException w:name="Light Shading Accent 3" w:uiPriority="60"/>
-    <w:lsdException w:name="Light List Accent 3" w:uiPriority="61"/>
-    <w:lsdException w:name="Light Grid Accent 3" w:uiPriority="62"/>
-    <w:lsdException w:name="Medium Shading 1 Accent 3" w:uiPriority="63"/>
-    <w:lsdException w:name="Medium Shading 2 Accent 3" w:uiPriority="64"/>
-    <w:lsdException w:name="Medium List 1 Accent 3" w:uiPriority="65"/>
-    <w:lsdException w:name="Medium List 2 Accent 3" w:uiPriority="66"/>
-    <w:lsdException w:name="Medium Grid 1 Accent 3" w:uiPriority="67"/>
-    <w:lsdException w:name="Medium Grid 2 Accent 3" w:uiPriority="68"/>
-    <w:lsdException w:name="Medium Grid 3 Accent 3" w:uiPriority="69"/>
-    <w:lsdException w:name="Dark List Accent 3" w:uiPriority="70"/>
-    <w:lsdException w:name="Colorful Shading Accent 3" w:uiPriority="71"/>
-    <w:lsdException w:name="Colorful List Accent 3" w:uiPriority="72"/>
-    <w:lsdException w:name="Colorful Grid Accent 3" w:uiPriority="73"/>
-    <w:lsdException w:name="Light Shading Accent 4" w:uiPriority="60"/>
-    <w:lsdException w:name="Light List Accent 4" w:uiPriority="61"/>
-    <w:lsdException w:name="Light Grid Accent 4" w:uiPriority="62"/>
-    <w:lsdException w:name="Medium Shading 1 Accent 4" w:uiPriority="63"/>
-    <w:lsdException w:name="Medium Shading 2 Accent 4" w:uiPriority="64"/>
-    <w:lsdException w:name="Medium List 1 Accent 4" w:uiPriority="65"/>
-    <w:lsdException w:name="Medium List 2 Accent 4" w:uiPriority="66"/>
-    <w:lsdException w:name="Medium Grid 1 Accent 4" w:uiPriority="67"/>
-    <w:lsdException w:name="Medium Grid 2 Accent 4" w:uiPriority="68"/>
-    <w:lsdException w:name="Medium Grid 3 Accent 4" w:uiPriority="69"/>
-    <w:lsdException w:name="Dark List Accent 4" w:uiPriority="70"/>
-    <w:lsdException w:name="Colorful Shading Accent 4" w:uiPriority="71"/>
-    <w:lsdException w:name="Colorful List Accent 4" w:uiPriority="72"/>
-    <w:lsdException w:name="Colorful Grid Accent 4" w:uiPriority="73"/>
-    <w:lsdException w:name="Light Shading Accent 5" w:uiPriority="60"/>
-    <w:lsdException w:name="Light List Accent 5" w:uiPriority="61"/>
-    <w:lsdException w:name="Light Grid Accent 5" w:uiPriority="62"/>
-    <w:lsdException w:name="Medium Shading 1 Accent 5" w:uiPriority="63"/>
-    <w:lsdException w:name="Medium Shading 2 Accent 5" w:uiPriority="64"/>
-    <w:lsdException w:name="Medium List 1 Accent 5" w:uiPriority="65"/>
-    <w:lsdException w:name="Medium List 2 Accent 5" w:uiPriority="66"/>
-    <w:lsdException w:name="Medium Grid 1 Accent 5" w:uiPriority="67"/>
-    <w:lsdException w:name="Medium Grid 2 Accent 5" w:uiPriority="68"/>
-    <w:lsdException w:name="Medium Grid 3 Accent 5" w:uiPriority="69"/>
-    <w:lsdException w:name="Dark List Accent 5" w:uiPriority="70"/>
-    <w:lsdException w:name="Colorful Shading Accent 5" w:uiPriority="71"/>
-    <w:lsdException w:name="Colorful List Accent 5" w:uiPriority="72"/>
-    <w:lsdException w:name="Colorful Grid Accent 5" w:uiPriority="73"/>
-    <w:lsdException w:name="Light Shading Accent 6" w:uiPriority="60"/>
-    <w:lsdException w:name="Light List Accent 6" w:uiPriority="61"/>
-    <w:lsdException w:name="Light Grid Accent 6" w:uiPriority="62"/>
-    <w:lsdException w:name="Medium Shading 1 Accent 6" w:uiPriority="63"/>
-    <w:lsdException w:name="Medium Shading 2 Accent 6" w:uiPriority="64"/>
-    <w:lsdException w:name="Medium List 1 Accent 6" w:uiPriority="65"/>
-    <w:lsdException w:name="Medium List 2 Accent 6" w:uiPriority="66"/>
-    <w:lsdException w:name="Medium Grid 1 Accent 6" w:uiPriority="67"/>
-    <w:lsdException w:name="Medium Grid 2 Accent 6" w:uiPriority="68"/>
-    <w:lsdException w:name="Medium Grid 3 Accent 6" w:uiPriority="69"/>
-    <w:lsdException w:name="Dark List Accent 6" w:uiPriority="70"/>
-    <w:lsdException w:name="Colorful Shading Accent 6" w:uiPriority="71"/>
-    <w:lsdException w:name="Colorful List Accent 6" w:uiPriority="72"/>
-    <w:lsdException w:name="Colorful Grid Accent 6" w:uiPriority="73"/>
-    <w:lsdException w:name="Subtle Emphasis" w:uiPriority="19" w:qFormat="1"/>
-    <w:lsdException w:name="Intense Emphasis" w:uiPriority="21" w:qFormat="1"/>
-    <w:lsdException w:name="Subtle Reference" w:uiPriority="31" w:qFormat="1"/>
-    <w:lsdException w:name="Intense Reference" w:uiPriority="32" w:qFormat="1"/>
-    <w:lsdException w:name="Book Title" w:uiPriority="33" w:qFormat="1"/>
-    <w:lsdException w:name="Bibliography" w:uiPriority="37" w:semiHidden="1" w:unhideWhenUsed="1"/>
-    <w:lsdException w:name="TOC Heading" w:uiPriority="39" w:semiHidden="1" w:unhideWhenUsed="1" w:qFormat="1"/>
-    <w:lsdException w:name="Plain Table 1" w:uiPriority="41"/>
-    <w:lsdException w:name="Plain Table 2" w:uiPriority="42"/>
-    <w:lsdException w:name="Plain Table 3" w:uiPriority="43"/>
-    <w:lsdException w:name="Plain Table 4" w:uiPriority="44"/>
-    <w:lsdException w:name="Plain Table 5" w:uiPriority="45"/>
-    <w:lsdException w:name="Grid Table Light" w:uiPriority="40"/>
-    <w:lsdException w:name="Grid Table 1 Light" w:uiPriority="46"/>
-    <w:lsdException w:name="Grid Table 2" w:uiPriority="47"/>
-    <w:lsdException w:name="Grid Table 3" w:uiPriority="48"/>
-    <w:lsdException w:name="Grid Table 4" w:uiPriority="49"/>
-    <w:lsdException w:name="Grid Table 5 Dark" w:uiPriority="50"/>
-    <w:lsdException w:name="Grid Table 6 Colorful" w:uiPriority="51"/>
-    <w:lsdException w:name="Grid Table 7 Colorful" w:uiPriority="52"/>
-    <w:lsdException w:name="Grid Table 1 Light Accent 1" w:uiPriority="46"/>
-    <w:lsdException w:name="Grid Table 2 Accent 1" w:uiPriority="47"/>
-    <w:lsdException w:name="Grid Table 3 Accent 1" w:uiPriority="48"/>
-    <w:lsdException w:name="Grid Table 4 Accent 1" w:uiPriority="49"/>
-    <w:lsdException w:name="Grid Table 5 Dark Accent 1" w:uiPriority="50"/>
-    <w:lsdException w:name="Grid Table 6 Colorful Accent 1" w:uiPriority="51"/>
-    <w:lsdException w:name="Grid Table 7 Colorful Accent 1" w:uiPriority="52"/>
-    <w:lsdException w:name="Grid Table 1 Light Accent 2" w:uiPriority="46"/>
-    <w:lsdException w:name="Grid Table 2 Accent 2" w:uiPriority="47"/>
-    <w:lsdException w:name="Grid Table 3 Accent 2" w:uiPriority="48"/>
-    <w:lsdException w:name="Grid Table 4 Accent 2" w:uiPriority="49"/>
-    <w:lsdException w:name="Grid Table 5 Dark Accent 2" w:uiPriority="50"/>
-    <w:lsdException w:name="Grid Table 6 Colorful Accent 2" w:uiPriority="51"/>
-    <w:lsdException w:name="Grid Table 7 Colorful Accent 2" w:uiPriority="52"/>
-    <w:lsdException w:name="Grid Table 1 Light Accent 3" w:uiPriority="46"/>
-    <w:lsdException w:name="Grid Table 2 Accent 3" w:uiPriority="47"/>
-    <w:lsdException w:name="Grid Table 3 Accent 3" w:uiPriority="48"/>
-    <w:lsdException w:name="Grid Table 4 Accent 3" w:uiPriority="49"/>
-    <w:lsdException w:name="Grid Table 5 Dark Accent 3" w:uiPriority="50"/>
-    <w:lsdException w:name="Grid Table 6 Colorful Accent 3" w:uiPriority="51"/>
-    <w:lsdException w:name="Grid Table 7 Colorful Accent 3" w:uiPriority="52"/>
-    <w:lsdException w:name="Grid Table 1 Light Accent 4" w:uiPriority="46"/>
-    <w:lsdException w:name="Grid Table 2 Accent 4" w:uiPriority="47"/>
-    <w:lsdException w:name="Grid Table 3 Accent 4" w:uiPriority="48"/>
-    <w:lsdException w:name="Grid Table 4 Accent 4" w:uiPriority="49"/>
-    <w:lsdException w:name="Grid Table 5 Dark Accent 4" w:uiPriority="50"/>
-    <w:lsdException w:name="Grid Table 6 Colorful Accent 4" w:uiPriority="51"/>
-    <w:lsdException w:name="Grid Table 7 Colorful Accent 4" w:uiPriority="52"/>
-    <w:lsdException w:name="Grid Table 1 Light Accent 5" w:uiPriority="46"/>
-    <w:lsdException w:name="Grid Table 2 Accent 5" w:uiPriority="47"/>
-    <w:lsdException w:name="Grid Table 3 Accent 5" w:uiPriority="48"/>
-    <w:lsdException w:name="Grid Table 4 Accent 5" w:uiPriority="49"/>
-    <w:lsdException w:name="Grid Table 5 Dark Accent 5" w:uiPriority="50"/>
-    <w:lsdException w:name="Grid Table 6 Colorful Accent 5" w:uiPriority="51"/>
-    <w:lsdException w:name="Grid Table 7 Colorful Accent 5" w:uiPriority="52"/>
-    <w:lsdException w:name="Grid Table 1 Light Accent 6" w:uiPriority="46"/>
-    <w:lsdException w:name="Grid Table 2 Accent 6" w:uiPriority="47"/>
-    <w:lsdException w:name="Grid Table 3 Accent 6" w:uiPriority="48"/>
-    <w:lsdException w:name="Grid Table 4 Accent 6" w:uiPriority="49"/>
-    <w:lsdException w:name="Grid Table 5 Dark Accent 6" w:uiPriority="50"/>
-    <w:lsdException w:name="Grid Table 6 Colorful Accent 6" w:uiPriority="51"/>
-    <w:lsdException w:name="Grid Table 7 Colorful Accent 6" w:uiPriority="52"/>
-    <w:lsdException w:name="List Table 1 Light" w:uiPriority="46"/>
-    <w:lsdException w:name="List Table 2" w:uiPriority="47"/>
-    <w:lsdException w:name="List Table 3" w:uiPriority="48"/>
-    <w:lsdException w:name="List Table 4" w:uiPriority="49"/>
-    <w:lsdException w:name="List Table 5 Dark" w:uiPriority="50"/>
-    <w:lsdException w:name="List Table 6 Colorful" w:uiPriority="51"/>
-    <w:lsdException w:name="List Table 7 Colorful" w:uiPriority="52"/>
-    <w:lsdException w:name="List Table 1 Light Accent 1" w:uiPriority="46"/>
-    <w:lsdException w:name="List Table 2 Accent 1" w:uiPriority="47"/>
-    <w:lsdException w:name="List Table 3 Accent 1" w:uiPriority="48"/>
-    <w:lsdException w:name="List Table 4 Accent 1" w:uiPriority="49"/>
-    <w:lsdException w:name="List Table 5 Dark Accent 1" w:uiPriority="50"/>
-    <w:lsdException w:name="List Table 6 Colorful Accent 1" w:uiPriority="51"/>
-    <w:lsdException w:name="List Table 7 Colorful Accent 1" w:uiPriority="52"/>
-    <w:lsdException w:name="List Table 1 Light Accent 2" w:uiPriority="46"/>
-    <w:lsdException w:name="List Table 2 Accent 2" w:uiPriority="47"/>
-    <w:lsdException w:name="List Table 3 Accent 2" w:uiPriority="48"/>
-    <w:lsdException w:name="List Table 4 Accent 2" w:uiPriority="49"/>
-    <w:lsdException w:name="List Table 5 Dark Accent 2" w:uiPriority="50"/>
-    <w:lsdException w:name="List Table 6 Colorful Accent 2" w:uiPriority="51"/>
-    <w:lsdException w:name="List Table 7 Colorful Accent 2" w:uiPriority="52"/>
-    <w:lsdException w:name="List Table 1 Light Accent 3" w:uiPriority="46"/>
-    <w:lsdException w:name="List Table 2 Accent 3" w:uiPriority="47"/>
-    <w:lsdException w:name="List Table 3 Accent 3" w:uiPriority="48"/>
-    <w:lsdException w:name="List Table 4 Accent 3" w:uiPriority="49"/>
-    <w:lsdException w:name="List Table 5 Dark Accent 3" w:uiPriority="50"/>
-    <w:lsdException w:name="List Table 6 Colorful Accent 3" w:uiPriority="51"/>
-    <w:lsdException w:name="List Table 7 Colorful Accent 3" w:uiPriority="52"/>
-    <w:lsdException w:name="List Table 1 Light Accent 4" w:uiPriority="46"/>
-    <w:lsdException w:name="List Table 2 Accent 4" w:uiPriority="47"/>
-    <w:lsdException w:name="List Table 3 Accent 4" w:uiPriority="48"/>
-    <w:lsdException w:name="List Table 4 Accent 4" w:uiPriority="49"/>
-    <w:lsdException w:name="List Table 5 Dark Accent 4" w:uiPriority="50"/>
-    <w:lsdException w:name="List Table 6 Colorful Accent 4" w:uiPriority="51"/>
-    <w:lsdException w:name="List Table 7 Colorful Accent 4" w:uiPriority="52"/>
-    <w:lsdException w:name="List Table 1 Light Accent 5" w:uiPriority="46"/>
-    <w:lsdException w:name="List Table 2 Accent 5" w:uiPriority="47"/>
-    <w:lsdException w:name="List Table 3 Accent 5" w:uiPriority="48"/>
-    <w:lsdException w:name="List Table 4 Accent 5" w:uiPriority="49"/>
-    <w:lsdException w:name="List Table 5 Dark Accent 5" w:uiPriority="50"/>
-    <w:lsdException w:name="List Table 6 Colorful Accent 5" w:uiPriority="51"/>
-    <w:lsdException w:name="List Table 7 Colorful Accent 5" w:uiPriority="52"/>
-    <w:lsdException w:name="List Table 1 Light Accent 6" w:uiPriority="46"/>
-    <w:lsdException w:name="List Table 2 Accent 6" w:uiPriority="47"/>
-    <w:lsdException w:name="List Table 3 Accent 6" w:uiPriority="48"/>
-    <w:lsdException w:name="List Table 4 Accent 6" w:uiPriority="49"/>
-    <w:lsdException w:name="List Table 5 Dark Accent 6" w:uiPriority="50"/>
-    <w:lsdException w:name="List Table 6 Colorful Accent 6" w:uiPriority="51"/>
-    <w:lsdException w:name="List Table 7 Colorful Accent 6" w:uiPriority="52"/>
-  </w:latentStyles>
-  <w:style w:type="paragraph" w:styleId="Normal" w:default="1">
+  <w:style w:type="paragraph" w:styleId="Normal">
     <w:name w:val="Normal"/>
     <w:qFormat/>
     <w:pPr>
       <w:widowControl/>
+      <w:kinsoku w:val="true"/>
+      <w:overflowPunct w:val="true"/>
+      <w:autoSpaceDE w:val="true"/>
       <w:bidi w:val="0"/>
       <w:spacing w:lineRule="auto" w:line="259" w:before="0" w:after="160"/>
       <w:jc w:val="left"/>
     </w:pPr>
     <w:rPr>
-      <w:rFonts w:ascii="Calibri" w:hAnsi="Calibri" w:eastAsia="Calibri" w:cs="" w:asciiTheme="minorHAnsi" w:cstheme="minorBidi" w:eastAsiaTheme="minorHAnsi" w:hAnsiTheme="minorHAnsi"/>
+      <w:rFonts w:ascii="Calibri" w:hAnsi="Calibri" w:eastAsia="Calibri" w:cs="DejaVu Sans"/>
       <w:color w:val="00000A"/>
       <w:sz w:val="22"/>
       <w:szCs w:val="22"/>
       <w:lang w:val="en-US" w:eastAsia="en-US" w:bidi="ar-SA"/>
     </w:rPr>
   </w:style>
-  <w:style w:type="character" w:styleId="DefaultParagraphFont" w:default="1">
+  <w:style w:type="character" w:styleId="DefaultParagraphFont">
     <w:name w:val="Default Paragraph Font"/>
-    <w:uiPriority w:val="1"/>
-    <w:semiHidden/>
-    <w:unhideWhenUsed/>
     <w:qFormat/>
     <w:rPr/>
   </w:style>
   <w:style w:type="character" w:styleId="InternetLink">
     <w:name w:val="Internet Link"/>
     <w:basedOn w:val="DefaultParagraphFont"/>
-    <w:uiPriority w:val="99"/>
-    <w:semiHidden/>
-    <w:unhideWhenUsed/>
-    <w:rsid w:val="00af1633"/>
     <w:rPr>
       <w:color w:val="0000FF"/>
       <w:u w:val="single"/>
@@ -1526,288 +1198,9 @@
       <w:rFonts w:cs="FreeSans"/>
     </w:rPr>
   </w:style>
-  <w:style w:type="numbering" w:styleId="NoList" w:default="1">
+  <w:style w:type="numbering" w:styleId="NoList">
     <w:name w:val="No List"/>
-    <w:uiPriority w:val="99"/>
-    <w:semiHidden/>
-    <w:unhideWhenUsed/>
     <w:qFormat/>
   </w:style>
-  <w:style w:type="table" w:default="1" w:styleId="TableNormal">
-    <w:name w:val="Normal Table"/>
-    <w:uiPriority w:val="99"/>
-    <w:semiHidden/>
-    <w:unhideWhenUsed/>
-    <w:tblPr>
-      <w:tblInd w:w="0" w:type="dxa"/>
-      <w:tblCellMar>
-        <w:top w:w="0" w:type="dxa"/>
-        <w:left w:w="108" w:type="dxa"/>
-        <w:bottom w:w="0" w:type="dxa"/>
-        <w:right w:w="108" w:type="dxa"/>
-      </w:tblCellMar>
-    </w:tblPr>
-  </w:style>
 </w:styles>
-</file>
-
-<file path=word/theme/theme1.xml><?xml version="1.0" encoding="utf-8"?>
-<a:theme xmlns:a="http://schemas.openxmlformats.org/drawingml/2006/main" name="Office Theme">
-  <a:themeElements>
-    <a:clrScheme name="Office">
-      <a:dk1>
-        <a:sysClr val="windowText" lastClr="000000"/>
-      </a:dk1>
-      <a:lt1>
-        <a:sysClr val="window" lastClr="FFFFFF"/>
-      </a:lt1>
-      <a:dk2>
-        <a:srgbClr val="44546A"/>
-      </a:dk2>
-      <a:lt2>
-        <a:srgbClr val="E7E6E6"/>
-      </a:lt2>
-      <a:accent1>
-        <a:srgbClr val="5B9BD5"/>
-      </a:accent1>
-      <a:accent2>
-        <a:srgbClr val="ED7D31"/>
-      </a:accent2>
-      <a:accent3>
-        <a:srgbClr val="A5A5A5"/>
-      </a:accent3>
-      <a:accent4>
-        <a:srgbClr val="FFC000"/>
-      </a:accent4>
-      <a:accent5>
-        <a:srgbClr val="4472C4"/>
-      </a:accent5>
-      <a:accent6>
-        <a:srgbClr val="70AD47"/>
-      </a:accent6>
-      <a:hlink>
-        <a:srgbClr val="0563C1"/>
-      </a:hlink>
-      <a:folHlink>
-        <a:srgbClr val="954F72"/>
-      </a:folHlink>
-    </a:clrScheme>
-    <a:fontScheme name="Office">
-      <a:majorFont>
-        <a:latin typeface="Calibri Light" panose="020F0302020204030204"/>
-        <a:ea typeface=""/>
-        <a:cs typeface=""/>
-        <a:font script="Jpan" typeface="ＭＳ ゴシック"/>
-        <a:font script="Hang" typeface="맑은 고딕"/>
-        <a:font script="Hans" typeface="宋体"/>
-        <a:font script="Hant" typeface="新細明體"/>
-        <a:font script="Arab" typeface="Times New Roman"/>
-        <a:font script="Hebr" typeface="Times New Roman"/>
-        <a:font script="Thai" typeface="Angsana New"/>
-        <a:font script="Ethi" typeface="Nyala"/>
-        <a:font script="Beng" typeface="Vrinda"/>
-        <a:font script="Gujr" typeface="Shruti"/>
-        <a:font script="Khmr" typeface="MoolBoran"/>
-        <a:font script="Knda" typeface="Tunga"/>
-        <a:font script="Guru" typeface="Raavi"/>
-        <a:font script="Cans" typeface="Euphemia"/>
-        <a:font script="Cher" typeface="Plantagenet Cherokee"/>
-        <a:font script="Yiii" typeface="Microsoft Yi Baiti"/>
-        <a:font script="Tibt" typeface="Microsoft Himalaya"/>
-        <a:font script="Thaa" typeface="MV Boli"/>
-        <a:font script="Deva" typeface="Mangal"/>
-        <a:font script="Telu" typeface="Gautami"/>
-        <a:font script="Taml" typeface="Latha"/>
-        <a:font script="Syrc" typeface="Estrangelo Edessa"/>
-        <a:font script="Orya" typeface="Kalinga"/>
-        <a:font script="Mlym" typeface="Kartika"/>
-        <a:font script="Laoo" typeface="DokChampa"/>
-        <a:font script="Sinh" typeface="Iskoola Pota"/>
-        <a:font script="Mong" typeface="Mongolian Baiti"/>
-        <a:font script="Viet" typeface="Times New Roman"/>
-        <a:font script="Uigh" typeface="Microsoft Uighur"/>
-        <a:font script="Geor" typeface="Sylfaen"/>
-      </a:majorFont>
-      <a:minorFont>
-        <a:latin typeface="Calibri" panose="020F0502020204030204"/>
-        <a:ea typeface=""/>
-        <a:cs typeface=""/>
-        <a:font script="Jpan" typeface="ＭＳ 明朝"/>
-        <a:font script="Hang" typeface="맑은 고딕"/>
-        <a:font script="Hans" typeface="宋体"/>
-        <a:font script="Hant" typeface="新細明體"/>
-        <a:font script="Arab" typeface="Arial"/>
-        <a:font script="Hebr" typeface="Arial"/>
-        <a:font script="Thai" typeface="Cordia New"/>
-        <a:font script="Ethi" typeface="Nyala"/>
-        <a:font script="Beng" typeface="Vrinda"/>
-        <a:font script="Gujr" typeface="Shruti"/>
-        <a:font script="Khmr" typeface="DaunPenh"/>
-        <a:font script="Knda" typeface="Tunga"/>
-        <a:font script="Guru" typeface="Raavi"/>
-        <a:font script="Cans" typeface="Euphemia"/>
-        <a:font script="Cher" typeface="Plantagenet Cherokee"/>
-        <a:font script="Yiii" typeface="Microsoft Yi Baiti"/>
-        <a:font script="Tibt" typeface="Microsoft Himalaya"/>
-        <a:font script="Thaa" typeface="MV Boli"/>
-        <a:font script="Deva" typeface="Mangal"/>
-        <a:font script="Telu" typeface="Gautami"/>
-        <a:font script="Taml" typeface="Latha"/>
-        <a:font script="Syrc" typeface="Estrangelo Edessa"/>
-        <a:font script="Orya" typeface="Kalinga"/>
-        <a:font script="Mlym" typeface="Kartika"/>
-        <a:font script="Laoo" typeface="DokChampa"/>
-        <a:font script="Sinh" typeface="Iskoola Pota"/>
-        <a:font script="Mong" typeface="Mongolian Baiti"/>
-        <a:font script="Viet" typeface="Arial"/>
-        <a:font script="Uigh" typeface="Microsoft Uighur"/>
-        <a:font script="Geor" typeface="Sylfaen"/>
-      </a:minorFont>
-    </a:fontScheme>
-    <a:fmtScheme name="Office">
-      <a:fillStyleLst>
-        <a:solidFill>
-          <a:schemeClr val="phClr"/>
-        </a:solidFill>
-        <a:gradFill rotWithShape="1">
-          <a:gsLst>
-            <a:gs pos="0">
-              <a:schemeClr val="phClr">
-                <a:lumMod val="110000"/>
-                <a:satMod val="105000"/>
-                <a:tint val="67000"/>
-              </a:schemeClr>
-            </a:gs>
-            <a:gs pos="50000">
-              <a:schemeClr val="phClr">
-                <a:lumMod val="105000"/>
-                <a:satMod val="103000"/>
-                <a:tint val="73000"/>
-              </a:schemeClr>
-            </a:gs>
-            <a:gs pos="100000">
-              <a:schemeClr val="phClr">
-                <a:lumMod val="105000"/>
-                <a:satMod val="109000"/>
-                <a:tint val="81000"/>
-              </a:schemeClr>
-            </a:gs>
-          </a:gsLst>
-          <a:lin ang="5400000" scaled="0"/>
-        </a:gradFill>
-        <a:gradFill rotWithShape="1">
-          <a:gsLst>
-            <a:gs pos="0">
-              <a:schemeClr val="phClr">
-                <a:satMod val="103000"/>
-                <a:lumMod val="102000"/>
-                <a:tint val="94000"/>
-              </a:schemeClr>
-            </a:gs>
-            <a:gs pos="50000">
-              <a:schemeClr val="phClr">
-                <a:satMod val="110000"/>
-                <a:lumMod val="100000"/>
-                <a:shade val="100000"/>
-              </a:schemeClr>
-            </a:gs>
-            <a:gs pos="100000">
-              <a:schemeClr val="phClr">
-                <a:lumMod val="99000"/>
-                <a:satMod val="120000"/>
-                <a:shade val="78000"/>
-              </a:schemeClr>
-            </a:gs>
-          </a:gsLst>
-          <a:lin ang="5400000" scaled="0"/>
-        </a:gradFill>
-      </a:fillStyleLst>
-      <a:lnStyleLst>
-        <a:ln w="6350" cap="flat" cmpd="sng" algn="ctr">
-          <a:solidFill>
-            <a:schemeClr val="phClr"/>
-          </a:solidFill>
-          <a:prstDash val="solid"/>
-          <a:miter lim="800000"/>
-        </a:ln>
-        <a:ln w="12700" cap="flat" cmpd="sng" algn="ctr">
-          <a:solidFill>
-            <a:schemeClr val="phClr"/>
-          </a:solidFill>
-          <a:prstDash val="solid"/>
-          <a:miter lim="800000"/>
-        </a:ln>
-        <a:ln w="19050" cap="flat" cmpd="sng" algn="ctr">
-          <a:solidFill>
-            <a:schemeClr val="phClr"/>
-          </a:solidFill>
-          <a:prstDash val="solid"/>
-          <a:miter lim="800000"/>
-        </a:ln>
-      </a:lnStyleLst>
-      <a:effectStyleLst>
-        <a:effectStyle>
-          <a:effectLst/>
-        </a:effectStyle>
-        <a:effectStyle>
-          <a:effectLst/>
-        </a:effectStyle>
-        <a:effectStyle>
-          <a:effectLst>
-            <a:outerShdw blurRad="57150" dist="19050" dir="5400000" algn="ctr" rotWithShape="0">
-              <a:srgbClr val="000000">
-                <a:alpha val="63000"/>
-              </a:srgbClr>
-            </a:outerShdw>
-          </a:effectLst>
-        </a:effectStyle>
-      </a:effectStyleLst>
-      <a:bgFillStyleLst>
-        <a:solidFill>
-          <a:schemeClr val="phClr"/>
-        </a:solidFill>
-        <a:solidFill>
-          <a:schemeClr val="phClr">
-            <a:tint val="95000"/>
-            <a:satMod val="170000"/>
-          </a:schemeClr>
-        </a:solidFill>
-        <a:gradFill rotWithShape="1">
-          <a:gsLst>
-            <a:gs pos="0">
-              <a:schemeClr val="phClr">
-                <a:tint val="93000"/>
-                <a:satMod val="150000"/>
-                <a:shade val="98000"/>
-                <a:lumMod val="102000"/>
-              </a:schemeClr>
-            </a:gs>
-            <a:gs pos="50000">
-              <a:schemeClr val="phClr">
-                <a:tint val="98000"/>
-                <a:satMod val="130000"/>
-                <a:shade val="90000"/>
-                <a:lumMod val="103000"/>
-              </a:schemeClr>
-            </a:gs>
-            <a:gs pos="100000">
-              <a:schemeClr val="phClr">
-                <a:shade val="63000"/>
-                <a:satMod val="120000"/>
-              </a:schemeClr>
-            </a:gs>
-          </a:gsLst>
-          <a:lin ang="5400000" scaled="0"/>
-        </a:gradFill>
-      </a:bgFillStyleLst>
-    </a:fmtScheme>
-  </a:themeElements>
-  <a:objectDefaults/>
-  <a:extraClrSchemeLst/>
-  <a:extLst>
-    <a:ext uri="{05A4C25C-085E-4340-85A3-A5531E510DB2}">
-      <thm15:themeFamily xmlns:thm15="http://schemas.microsoft.com/office/thememl/2012/main" name="Office Theme" id="{62F939B6-93AF-4DB8-9C6B-D6C7DFDC589F}" vid="{4A3C46E8-61CC-4603-A589-7422A47A8E4A}"/>
-    </a:ext>
-  </a:extLst>
-</a:theme>
 </file>
--- a/EaseAds General Requirements(1).docx
+++ b/EaseAds General Requirements(1).docx
@@ -603,6 +603,27 @@
       </w:pPr>
       <w:r>
         <w:rPr/>
+        <w:t>Reports for both advitisers and publishers</w:t>
+      </w:r>
+    </w:p>
+    <w:p>
+      <w:pPr>
+        <w:pStyle w:val="Normal"/>
+        <w:spacing w:before="0" w:after="0"/>
+        <w:rPr/>
+      </w:pPr>
+      <w:r>
+        <w:rPr/>
+      </w:r>
+    </w:p>
+    <w:p>
+      <w:pPr>
+        <w:pStyle w:val="Normal"/>
+        <w:spacing w:before="0" w:after="0"/>
+        <w:rPr/>
+      </w:pPr>
+      <w:r>
+        <w:rPr/>
         <w:t>Withdraw</w:t>
       </w:r>
     </w:p>
@@ -648,18 +669,21 @@
       </w:pPr>
       <w:r>
         <w:rPr/>
-        <w:t>Add or remove funds from users account</w:t>
-      </w:r>
-    </w:p>
-    <w:p>
-      <w:pPr>
-        <w:pStyle w:val="Normal"/>
-        <w:spacing w:before="0" w:after="0"/>
-        <w:rPr/>
-      </w:pPr>
-      <w:r>
-        <w:rPr/>
-        <w:t>Add funds by paypal, add funds by request</w:t>
+      </w:r>
+    </w:p>
+    <w:p>
+      <w:pPr>
+        <w:pStyle w:val="Normal"/>
+        <w:spacing w:before="0" w:after="0"/>
+        <w:rPr/>
+      </w:pPr>
+      <w:r>
+        <w:rPr/>
+        <w:t>A</w:t>
+      </w:r>
+      <w:r>
+        <w:rPr/>
+        <w:t>dd funds by request</w:t>
       </w:r>
     </w:p>
     <w:p>
@@ -731,80 +755,35 @@
     <w:p>
       <w:pPr>
         <w:pStyle w:val="Normal"/>
-        <w:spacing w:before="0" w:after="0"/>
-        <w:rPr/>
-      </w:pPr>
-      <w:bookmarkStart w:id="3" w:name="cch_f1b8102aa224a664"/>
+        <w:rPr/>
+      </w:pPr>
+      <w:r>
+        <w:rPr/>
+      </w:r>
+    </w:p>
+    <w:p>
+      <w:pPr>
+        <w:pStyle w:val="Normal"/>
+        <w:spacing w:before="0" w:after="0"/>
+        <w:rPr/>
+      </w:pPr>
+      <w:bookmarkStart w:id="3" w:name="cch_f1b8102aa224a665"/>
       <w:bookmarkEnd w:id="3"/>
       <w:r>
         <w:rPr/>
-        <w:t>2. Add or remove funds from users account</w:t>
-      </w:r>
-    </w:p>
-    <w:p>
-      <w:pPr>
-        <w:pStyle w:val="Normal"/>
-        <w:rPr/>
-      </w:pPr>
-      <w:r>
-        <w:rPr/>
-      </w:r>
-    </w:p>
-    <w:p>
-      <w:pPr>
-        <w:pStyle w:val="Normal"/>
-        <w:spacing w:before="0" w:after="0"/>
-        <w:rPr/>
-      </w:pPr>
-      <w:bookmarkStart w:id="4" w:name="cch_f1b8102aa224a665"/>
+        <w:t>For advitiser</w:t>
+      </w:r>
+    </w:p>
+    <w:p>
+      <w:pPr>
+        <w:pStyle w:val="Normal"/>
+        <w:spacing w:before="0" w:after="0"/>
+        <w:rPr/>
+      </w:pPr>
+      <w:bookmarkStart w:id="4" w:name="cch_f1b8102aa224a668"/>
       <w:bookmarkEnd w:id="4"/>
       <w:r>
         <w:rPr/>
-        <w:t>For advitiser</w:t>
-      </w:r>
-    </w:p>
-    <w:p>
-      <w:pPr>
-        <w:pStyle w:val="Normal"/>
-        <w:spacing w:before="0" w:after="0"/>
-        <w:rPr/>
-      </w:pPr>
-      <w:bookmarkStart w:id="5" w:name="cch_f1b8102aa224a666"/>
-      <w:bookmarkEnd w:id="5"/>
-      <w:r>
-        <w:rPr/>
-        <w:t xml:space="preserve">1. </w:t>
-      </w:r>
-      <w:bookmarkStart w:id="6" w:name="__DdeLink__187_1002657656"/>
-      <w:bookmarkEnd w:id="6"/>
-      <w:r>
-        <w:rPr/>
-        <w:t>Add funds by paypal, add funds by request</w:t>
-      </w:r>
-    </w:p>
-    <w:p>
-      <w:pPr>
-        <w:pStyle w:val="Normal"/>
-        <w:spacing w:before="0" w:after="0"/>
-        <w:rPr/>
-      </w:pPr>
-      <w:bookmarkStart w:id="7" w:name="cch_f1b8102aa224a667"/>
-      <w:bookmarkEnd w:id="7"/>
-      <w:r>
-        <w:rPr/>
-        <w:t>2. Reports for both advitisers and publishers</w:t>
-      </w:r>
-    </w:p>
-    <w:p>
-      <w:pPr>
-        <w:pStyle w:val="Normal"/>
-        <w:spacing w:before="0" w:after="0"/>
-        <w:rPr/>
-      </w:pPr>
-      <w:bookmarkStart w:id="8" w:name="cch_f1b8102aa224a668"/>
-      <w:bookmarkEnd w:id="8"/>
-      <w:r>
-        <w:rPr/>
         <w:t>3. min starting budjet 50$ and min cpm or cpc 0.001$</w:t>
       </w:r>
     </w:p>
@@ -816,11 +795,7 @@
       </w:pPr>
       <w:r>
         <w:rPr/>
-        <w:t>Modify</w:t>
-      </w:r>
-      <w:r>
-        <w:rPr/>
-        <w:t xml:space="preserve"> targeting</w:t>
+        <w:t>Modify targeting</w:t>
       </w:r>
     </w:p>
     <w:p>
@@ -843,8 +818,8 @@
           <w:bCs/>
         </w:rPr>
       </w:pPr>
-      <w:bookmarkStart w:id="9" w:name="cch_f1b8102aa224a669"/>
-      <w:bookmarkEnd w:id="9"/>
+      <w:bookmarkStart w:id="5" w:name="cch_f1b8102aa224a669"/>
+      <w:bookmarkEnd w:id="5"/>
       <w:r>
         <w:rPr>
           <w:b/>
@@ -916,8 +891,8 @@
           <w:bCs/>
         </w:rPr>
       </w:pPr>
-      <w:bookmarkStart w:id="10" w:name="cch_f1b8102aa224a6612"/>
-      <w:bookmarkEnd w:id="10"/>
+      <w:bookmarkStart w:id="6" w:name="cch_f1b8102aa224a6612"/>
+      <w:bookmarkEnd w:id="6"/>
       <w:r>
         <w:rPr>
           <w:b/>
@@ -1099,6 +1074,7 @@
     <w:rPrDefault>
       <w:rPr>
         <w:rFonts w:ascii="Calibri" w:hAnsi="Calibri" w:eastAsia="Calibri" w:cs="DejaVu Sans"/>
+        <w:sz w:val="20"/>
         <w:szCs w:val="22"/>
         <w:lang w:val="en-US" w:eastAsia="en-US" w:bidi="ar-SA"/>
       </w:rPr>
@@ -1112,9 +1088,7 @@
     <w:qFormat/>
     <w:pPr>
       <w:widowControl/>
-      <w:kinsoku w:val="true"/>
-      <w:overflowPunct w:val="true"/>
-      <w:autoSpaceDE w:val="true"/>
+      <w:overflowPunct w:val="false"/>
       <w:bidi w:val="0"/>
       <w:spacing w:lineRule="auto" w:line="259" w:before="0" w:after="160"/>
       <w:jc w:val="left"/>

--- a/EaseAds General Requirements(1).docx
+++ b/EaseAds General Requirements(1).docx
@@ -603,321 +603,53 @@
       </w:pPr>
       <w:r>
         <w:rPr/>
+        <w:t xml:space="preserve">Add announcement. </w:t>
+      </w:r>
+      <w:r>
+        <w:rPr/>
+        <w:t>Turn email into announcement.</w:t>
+      </w:r>
+    </w:p>
+    <w:p>
+      <w:pPr>
+        <w:pStyle w:val="Normal"/>
+        <w:spacing w:before="0" w:after="0"/>
+        <w:rPr/>
+      </w:pPr>
+      <w:r>
+        <w:rPr/>
+        <w:t>min starting budjet 50$ and min cpm or cpc 0.001$</w:t>
+      </w:r>
+    </w:p>
+    <w:p>
+      <w:pPr>
+        <w:pStyle w:val="Normal"/>
+        <w:spacing w:before="0" w:after="0"/>
+        <w:rPr/>
+      </w:pPr>
+      <w:r>
+        <w:rPr/>
+        <w:t>Modify targeting</w:t>
+      </w:r>
+    </w:p>
+    <w:p>
+      <w:pPr>
+        <w:pStyle w:val="Normal"/>
+        <w:rPr/>
+      </w:pPr>
+      <w:r>
+        <w:rPr/>
+        <w:t>Admin can also run in-house campaign like advitisers</w:t>
+      </w:r>
+    </w:p>
+    <w:p>
+      <w:pPr>
+        <w:pStyle w:val="Normal"/>
+        <w:rPr/>
+      </w:pPr>
+      <w:r>
+        <w:rPr/>
         <w:t>Reports for both advitisers and publishers</w:t>
-      </w:r>
-    </w:p>
-    <w:p>
-      <w:pPr>
-        <w:pStyle w:val="Normal"/>
-        <w:spacing w:before="0" w:after="0"/>
-        <w:rPr/>
-      </w:pPr>
-      <w:r>
-        <w:rPr/>
-      </w:r>
-    </w:p>
-    <w:p>
-      <w:pPr>
-        <w:pStyle w:val="Normal"/>
-        <w:spacing w:before="0" w:after="0"/>
-        <w:rPr/>
-      </w:pPr>
-      <w:r>
-        <w:rPr/>
-        <w:t>Withdraw</w:t>
-      </w:r>
-    </w:p>
-    <w:p>
-      <w:pPr>
-        <w:pStyle w:val="Normal"/>
-        <w:spacing w:before="0" w:after="0"/>
-        <w:rPr/>
-      </w:pPr>
-      <w:r>
-        <w:rPr/>
-        <w:tab/>
-        <w:t>Make a request</w:t>
-      </w:r>
-    </w:p>
-    <w:p>
-      <w:pPr>
-        <w:pStyle w:val="Normal"/>
-        <w:spacing w:before="0" w:after="0"/>
-        <w:rPr/>
-      </w:pPr>
-      <w:r>
-        <w:rPr/>
-        <w:tab/>
-        <w:t>Transactions</w:t>
-      </w:r>
-    </w:p>
-    <w:p>
-      <w:pPr>
-        <w:pStyle w:val="Normal"/>
-        <w:spacing w:before="0" w:after="0"/>
-        <w:rPr/>
-      </w:pPr>
-      <w:r>
-        <w:rPr/>
-      </w:r>
-    </w:p>
-    <w:p>
-      <w:pPr>
-        <w:pStyle w:val="Normal"/>
-        <w:spacing w:before="0" w:after="0"/>
-        <w:rPr/>
-      </w:pPr>
-      <w:r>
-        <w:rPr/>
-      </w:r>
-    </w:p>
-    <w:p>
-      <w:pPr>
-        <w:pStyle w:val="Normal"/>
-        <w:spacing w:before="0" w:after="0"/>
-        <w:rPr/>
-      </w:pPr>
-      <w:r>
-        <w:rPr/>
-        <w:t>A</w:t>
-      </w:r>
-      <w:r>
-        <w:rPr/>
-        <w:t>dd funds by request</w:t>
-      </w:r>
-    </w:p>
-    <w:p>
-      <w:pPr>
-        <w:pStyle w:val="Normal"/>
-        <w:spacing w:before="0" w:after="0"/>
-        <w:rPr/>
-      </w:pPr>
-      <w:r>
-        <w:rPr/>
-      </w:r>
-    </w:p>
-    <w:p>
-      <w:pPr>
-        <w:pStyle w:val="Normal"/>
-        <w:spacing w:before="0" w:after="0"/>
-        <w:rPr/>
-      </w:pPr>
-      <w:r>
-        <w:rPr/>
-      </w:r>
-    </w:p>
-    <w:p>
-      <w:pPr>
-        <w:pStyle w:val="Normal"/>
-        <w:spacing w:before="0" w:after="0"/>
-        <w:rPr/>
-      </w:pPr>
-      <w:r>
-        <w:rPr/>
-      </w:r>
-    </w:p>
-    <w:p>
-      <w:pPr>
-        <w:pStyle w:val="Normal"/>
-        <w:spacing w:before="0" w:after="0"/>
-        <w:rPr/>
-      </w:pPr>
-      <w:r>
-        <w:rPr/>
-      </w:r>
-    </w:p>
-    <w:p>
-      <w:pPr>
-        <w:pStyle w:val="Normal"/>
-        <w:spacing w:before="0" w:after="0"/>
-        <w:rPr/>
-      </w:pPr>
-      <w:bookmarkStart w:id="1" w:name="cch_f1b8102aa224a66"/>
-      <w:bookmarkEnd w:id="1"/>
-      <w:r>
-        <w:rPr/>
-        <w:t>Fnctionality to be added in admin section</w:t>
-      </w:r>
-    </w:p>
-    <w:p>
-      <w:pPr>
-        <w:pStyle w:val="Normal"/>
-        <w:spacing w:before="0" w:after="0"/>
-        <w:rPr/>
-      </w:pPr>
-      <w:bookmarkStart w:id="2" w:name="cch_f1b8102aa224a661"/>
-      <w:bookmarkEnd w:id="2"/>
-      <w:r>
-        <w:rPr/>
-        <w:t>1.Add announcement</w:t>
-      </w:r>
-    </w:p>
-    <w:p>
-      <w:pPr>
-        <w:pStyle w:val="Normal"/>
-        <w:rPr/>
-      </w:pPr>
-      <w:r>
-        <w:rPr/>
-      </w:r>
-    </w:p>
-    <w:p>
-      <w:pPr>
-        <w:pStyle w:val="Normal"/>
-        <w:spacing w:before="0" w:after="0"/>
-        <w:rPr/>
-      </w:pPr>
-      <w:bookmarkStart w:id="3" w:name="cch_f1b8102aa224a665"/>
-      <w:bookmarkEnd w:id="3"/>
-      <w:r>
-        <w:rPr/>
-        <w:t>For advitiser</w:t>
-      </w:r>
-    </w:p>
-    <w:p>
-      <w:pPr>
-        <w:pStyle w:val="Normal"/>
-        <w:spacing w:before="0" w:after="0"/>
-        <w:rPr/>
-      </w:pPr>
-      <w:bookmarkStart w:id="4" w:name="cch_f1b8102aa224a668"/>
-      <w:bookmarkEnd w:id="4"/>
-      <w:r>
-        <w:rPr/>
-        <w:t>3. min starting budjet 50$ and min cpm or cpc 0.001$</w:t>
-      </w:r>
-    </w:p>
-    <w:p>
-      <w:pPr>
-        <w:pStyle w:val="Normal"/>
-        <w:spacing w:before="0" w:after="0"/>
-        <w:rPr/>
-      </w:pPr>
-      <w:r>
-        <w:rPr/>
-        <w:t>Modify targeting</w:t>
-      </w:r>
-    </w:p>
-    <w:p>
-      <w:pPr>
-        <w:pStyle w:val="Normal"/>
-        <w:spacing w:before="0" w:after="0"/>
-        <w:rPr/>
-      </w:pPr>
-      <w:r>
-        <w:rPr/>
-      </w:r>
-    </w:p>
-    <w:p>
-      <w:pPr>
-        <w:pStyle w:val="Normal"/>
-        <w:spacing w:before="0" w:after="0"/>
-        <w:rPr>
-          <w:b/>
-          <w:b/>
-          <w:bCs/>
-        </w:rPr>
-      </w:pPr>
-      <w:bookmarkStart w:id="5" w:name="cch_f1b8102aa224a669"/>
-      <w:bookmarkEnd w:id="5"/>
-      <w:r>
-        <w:rPr>
-          <w:b/>
-          <w:bCs/>
-        </w:rPr>
-        <w:t>Publisher</w:t>
-      </w:r>
-    </w:p>
-    <w:p>
-      <w:pPr>
-        <w:pStyle w:val="Normal"/>
-        <w:spacing w:before="0" w:after="0"/>
-        <w:rPr/>
-      </w:pPr>
-      <w:r>
-        <w:rPr/>
-        <w:t>Withdraw</w:t>
-      </w:r>
-    </w:p>
-    <w:p>
-      <w:pPr>
-        <w:pStyle w:val="Normal"/>
-        <w:spacing w:before="0" w:after="0"/>
-        <w:rPr/>
-      </w:pPr>
-      <w:r>
-        <w:rPr/>
-        <w:tab/>
-        <w:t>Make a request</w:t>
-      </w:r>
-    </w:p>
-    <w:p>
-      <w:pPr>
-        <w:pStyle w:val="Normal"/>
-        <w:spacing w:before="0" w:after="0"/>
-        <w:rPr/>
-      </w:pPr>
-      <w:r>
-        <w:rPr/>
-        <w:tab/>
-        <w:t>Transactions</w:t>
-      </w:r>
-    </w:p>
-    <w:p>
-      <w:pPr>
-        <w:pStyle w:val="Normal"/>
-        <w:rPr/>
-      </w:pPr>
-      <w:r>
-        <w:rPr/>
-      </w:r>
-    </w:p>
-    <w:p>
-      <w:pPr>
-        <w:pStyle w:val="Normal"/>
-        <w:rPr/>
-      </w:pPr>
-      <w:r>
-        <w:rPr/>
-      </w:r>
-    </w:p>
-    <w:p>
-      <w:pPr>
-        <w:pStyle w:val="Normal"/>
-        <w:spacing w:before="0" w:after="0"/>
-        <w:rPr>
-          <w:b/>
-          <w:b/>
-          <w:bCs/>
-        </w:rPr>
-      </w:pPr>
-      <w:bookmarkStart w:id="6" w:name="cch_f1b8102aa224a6612"/>
-      <w:bookmarkEnd w:id="6"/>
-      <w:r>
-        <w:rPr>
-          <w:b/>
-          <w:bCs/>
-        </w:rPr>
-        <w:t>Admin</w:t>
-      </w:r>
-    </w:p>
-    <w:p>
-      <w:pPr>
-        <w:pStyle w:val="Normal"/>
-        <w:rPr/>
-      </w:pPr>
-      <w:r>
-        <w:rPr/>
-        <w:t>Admin can also run in-house campaign like advitisers</w:t>
-      </w:r>
-    </w:p>
-    <w:p>
-      <w:pPr>
-        <w:pStyle w:val="Normal"/>
-        <w:rPr/>
-      </w:pPr>
-      <w:r>
-        <w:rPr/>
         <w:br/>
         <w:br/>
         <w:t>Publisher login detail</w:t>

--- a/EaseAds General Requirements(1).docx
+++ b/EaseAds General Requirements(1).docx
@@ -603,11 +603,11 @@
       </w:pPr>
       <w:r>
         <w:rPr/>
-        <w:t xml:space="preserve">Add announcement. </w:t>
-      </w:r>
-      <w:r>
-        <w:rPr/>
-        <w:t>Turn email into announcement.</w:t>
+        <w:t>mi</w:t>
+      </w:r>
+      <w:r>
+        <w:rPr/>
+        <w:t>n starting budjet 50$ and min cpm or cpc 0.001$</w:t>
       </w:r>
     </w:p>
     <w:p>
@@ -618,17 +618,6 @@
       </w:pPr>
       <w:r>
         <w:rPr/>
-        <w:t>min starting budjet 50$ and min cpm or cpc 0.001$</w:t>
-      </w:r>
-    </w:p>
-    <w:p>
-      <w:pPr>
-        <w:pStyle w:val="Normal"/>
-        <w:spacing w:before="0" w:after="0"/>
-        <w:rPr/>
-      </w:pPr>
-      <w:r>
-        <w:rPr/>
         <w:t>Modify targeting</w:t>
       </w:r>
     </w:p>
@@ -649,7 +638,54 @@
       </w:pPr>
       <w:r>
         <w:rPr/>
+        <w:t>Multiple cateogry. Cateogry while adding site</w:t>
+      </w:r>
+    </w:p>
+    <w:p>
+      <w:pPr>
+        <w:pStyle w:val="Normal"/>
+        <w:rPr/>
+      </w:pPr>
+      <w:r>
+        <w:rPr/>
         <w:t>Reports for both advitisers and publishers</w:t>
+      </w:r>
+    </w:p>
+    <w:p>
+      <w:pPr>
+        <w:pStyle w:val="Normal"/>
+        <w:jc w:val="right"/>
+        <w:rPr/>
+      </w:pPr>
+      <w:r>
+        <w:rPr/>
+      </w:r>
+    </w:p>
+    <w:p>
+      <w:pPr>
+        <w:pStyle w:val="Normal"/>
+        <w:rPr/>
+      </w:pPr>
+      <w:r>
+        <w:rPr/>
+      </w:r>
+    </w:p>
+    <w:p>
+      <w:pPr>
+        <w:pStyle w:val="Normal"/>
+        <w:rPr/>
+      </w:pPr>
+      <w:r>
+        <w:rPr/>
+      </w:r>
+    </w:p>
+    <w:p>
+      <w:pPr>
+        <w:pStyle w:val="Normal"/>
+        <w:rPr/>
+      </w:pPr>
+      <w:r>
+        <w:rPr/>
         <w:br/>
         <w:br/>
         <w:t>Publisher login detail</w:t>
@@ -820,7 +856,7 @@
     <w:qFormat/>
     <w:pPr>
       <w:widowControl/>
-      <w:overflowPunct w:val="false"/>
+      <w:overflowPunct w:val="true"/>
       <w:bidi w:val="0"/>
       <w:spacing w:lineRule="auto" w:line="259" w:before="0" w:after="160"/>
       <w:jc w:val="left"/>

--- a/EaseAds General Requirements(1).docx
+++ b/EaseAds General Requirements(1).docx
@@ -598,52 +598,6 @@
     <w:p>
       <w:pPr>
         <w:pStyle w:val="Normal"/>
-        <w:spacing w:before="0" w:after="0"/>
-        <w:rPr/>
-      </w:pPr>
-      <w:r>
-        <w:rPr/>
-        <w:t>mi</w:t>
-      </w:r>
-      <w:r>
-        <w:rPr/>
-        <w:t>n starting budjet 50$ and min cpm or cpc 0.001$</w:t>
-      </w:r>
-    </w:p>
-    <w:p>
-      <w:pPr>
-        <w:pStyle w:val="Normal"/>
-        <w:spacing w:before="0" w:after="0"/>
-        <w:rPr/>
-      </w:pPr>
-      <w:r>
-        <w:rPr/>
-        <w:t>Modify targeting</w:t>
-      </w:r>
-    </w:p>
-    <w:p>
-      <w:pPr>
-        <w:pStyle w:val="Normal"/>
-        <w:rPr/>
-      </w:pPr>
-      <w:r>
-        <w:rPr/>
-        <w:t>Admin can also run in-house campaign like advitisers</w:t>
-      </w:r>
-    </w:p>
-    <w:p>
-      <w:pPr>
-        <w:pStyle w:val="Normal"/>
-        <w:rPr/>
-      </w:pPr>
-      <w:r>
-        <w:rPr/>
-        <w:t>Multiple cateogry. Cateogry while adding site</w:t>
-      </w:r>
-    </w:p>
-    <w:p>
-      <w:pPr>
-        <w:pStyle w:val="Normal"/>
         <w:rPr/>
       </w:pPr>
       <w:r>
@@ -654,6 +608,24 @@
     <w:p>
       <w:pPr>
         <w:pStyle w:val="Normal"/>
+        <w:rPr/>
+      </w:pPr>
+      <w:r>
+        <w:rPr/>
+        <w:t xml:space="preserve">Country Targeting </w:t>
+      </w:r>
+      <w:r>
+        <w:rPr/>
+        <w:t xml:space="preserve">and domain targeting </w:t>
+      </w:r>
+      <w:r>
+        <w:rPr/>
+        <w:t xml:space="preserve">does not work. </w:t>
+      </w:r>
+    </w:p>
+    <w:p>
+      <w:pPr>
+        <w:pStyle w:val="Normal"/>
         <w:jc w:val="right"/>
         <w:rPr/>
       </w:pPr>
@@ -664,10 +636,65 @@
     <w:p>
       <w:pPr>
         <w:pStyle w:val="Normal"/>
-        <w:rPr/>
-      </w:pPr>
-      <w:r>
-        <w:rPr/>
+        <w:jc w:val="right"/>
+        <w:rPr/>
+      </w:pPr>
+      <w:r>
+        <w:rPr/>
+      </w:r>
+    </w:p>
+    <w:p>
+      <w:pPr>
+        <w:pStyle w:val="Normal"/>
+        <w:jc w:val="right"/>
+        <w:rPr/>
+      </w:pPr>
+      <w:r>
+        <w:rPr/>
+      </w:r>
+    </w:p>
+    <w:p>
+      <w:pPr>
+        <w:pStyle w:val="Normal"/>
+        <w:jc w:val="right"/>
+        <w:rPr/>
+      </w:pPr>
+      <w:r>
+        <w:rPr/>
+      </w:r>
+    </w:p>
+    <w:p>
+      <w:pPr>
+        <w:pStyle w:val="Normal"/>
+        <w:jc w:val="right"/>
+        <w:rPr/>
+      </w:pPr>
+      <w:r>
+        <w:rPr/>
+      </w:r>
+    </w:p>
+    <w:p>
+      <w:pPr>
+        <w:pStyle w:val="Normal"/>
+        <w:jc w:val="right"/>
+        <w:rPr/>
+      </w:pPr>
+      <w:r>
+        <w:rPr/>
+      </w:r>
+    </w:p>
+    <w:p>
+      <w:pPr>
+        <w:pStyle w:val="Normal"/>
+        <w:rPr/>
+      </w:pPr>
+      <w:r>
+        <w:rPr/>
+        <w:t>Admin can also run in-house campaign like advitisers →</w:t>
+      </w:r>
+      <w:r>
+        <w:rPr/>
+        <w:t xml:space="preserve"> For this create a publisher account and create manual deposit and run it.</w:t>
       </w:r>
     </w:p>
     <w:p>
@@ -856,7 +883,9 @@
     <w:qFormat/>
     <w:pPr>
       <w:widowControl/>
+      <w:kinsoku w:val="true"/>
       <w:overflowPunct w:val="true"/>
+      <w:autoSpaceDE w:val="true"/>
       <w:bidi w:val="0"/>
       <w:spacing w:lineRule="auto" w:line="259" w:before="0" w:after="160"/>
       <w:jc w:val="left"/>
